--- a/ServerAPI_v2.1.docx
+++ b/ServerAPI_v2.1.docx
@@ -10,6 +10,7 @@
           <w:szCs w:val="28"/>
         </w:rPr>
       </w:pPr>
+      <w:proofErr w:type="spellStart"/>
       <w:r>
         <w:rPr>
           <w:rFonts w:hint="eastAsia"/>
@@ -18,6 +19,7 @@
         </w:rPr>
         <w:t>ImageScore</w:t>
       </w:r>
+      <w:proofErr w:type="spellEnd"/>
       <w:r>
         <w:rPr>
           <w:sz w:val="28"/>
@@ -50,35 +52,11 @@
       </w:r>
       <w:r>
         <w:rPr>
+          <w:rFonts w:hint="eastAsia"/>
           <w:sz w:val="28"/>
           <w:szCs w:val="28"/>
         </w:rPr>
-        <w:t xml:space="preserve"> (</w:t>
-      </w:r>
-      <w:r>
-        <w:rPr>
-          <w:rFonts w:hint="eastAsia"/>
-          <w:sz w:val="28"/>
-          <w:szCs w:val="28"/>
-        </w:rPr>
-        <w:t>已</w:t>
-      </w:r>
-      <w:bookmarkStart w:id="0" w:name="_GoBack"/>
-      <w:bookmarkEnd w:id="0"/>
-      <w:r>
-        <w:rPr>
-          <w:rFonts w:hint="eastAsia"/>
-          <w:sz w:val="28"/>
-          <w:szCs w:val="28"/>
-        </w:rPr>
-        <w:t>部署</w:t>
-      </w:r>
-      <w:r>
-        <w:rPr>
-          <w:sz w:val="28"/>
-          <w:szCs w:val="28"/>
-        </w:rPr>
-        <w:t>)</w:t>
+        <w:t>（已部署）</w:t>
       </w:r>
     </w:p>
     <w:p>
@@ -145,6 +123,83 @@
           <w:rFonts w:hint="eastAsia"/>
         </w:rPr>
         <w:t>已标亮。</w:t>
+      </w:r>
+    </w:p>
+    <w:p>
+      <w:pPr>
+        <w:pStyle w:val="ListParagraph"/>
+      </w:pPr>
+    </w:p>
+    <w:p>
+      <w:pPr>
+        <w:pStyle w:val="ListParagraph"/>
+        <w:numPr>
+          <w:ilvl w:val="0"/>
+          <w:numId w:val="1"/>
+        </w:numPr>
+      </w:pPr>
+      <w:r>
+        <w:rPr>
+          <w:rFonts w:hint="eastAsia"/>
+        </w:rPr>
+        <w:t>地址</w:t>
+      </w:r>
+    </w:p>
+    <w:p>
+      <w:pPr>
+        <w:pStyle w:val="ListParagraph"/>
+      </w:pPr>
+      <w:r>
+        <w:rPr>
+          <w:rFonts w:hint="eastAsia"/>
+        </w:rPr>
+        <w:t>已部署到</w:t>
+      </w:r>
+      <w:hyperlink r:id="rId7" w:history="1">
+        <w:r>
+          <w:rPr>
+            <w:rStyle w:val="Hyperlink"/>
+          </w:rPr>
+          <w:t>http://msimagescorer.cloudapp.net/</w:t>
+        </w:r>
+      </w:hyperlink>
+    </w:p>
+    <w:p>
+      <w:pPr>
+        <w:pStyle w:val="ListParagraph"/>
+      </w:pPr>
+      <w:r>
+        <w:rPr>
+          <w:rFonts w:hint="eastAsia"/>
+        </w:rPr>
+        <w:t>下面的测试</w:t>
+      </w:r>
+      <w:r>
+        <w:rPr>
+          <w:rFonts w:hint="eastAsia"/>
+        </w:rPr>
+        <w:t>均为</w:t>
+      </w:r>
+      <w:r>
+        <w:rPr>
+          <w:rFonts w:hint="eastAsia"/>
+        </w:rPr>
+        <w:t>本地测试，使用时只需将</w:t>
+      </w:r>
+      <w:r>
+        <w:rPr>
+          <w:rFonts w:hint="eastAsia"/>
+        </w:rPr>
+        <w:t>localhost</w:t>
+      </w:r>
+      <w:r>
+        <w:t>:54851/</w:t>
+      </w:r>
+      <w:r>
+        <w:rPr>
+          <w:rFonts w:hint="eastAsia"/>
+        </w:rPr>
+        <w:t>替换为上面的网址即可。</w:t>
       </w:r>
     </w:p>
     <w:p>
@@ -1342,13 +1397,6 @@
         <w:pStyle w:val="ListParagraph"/>
       </w:pPr>
     </w:p>
-    <w:p>
-      <w:pPr>
-        <w:pStyle w:val="ListParagraph"/>
-      </w:pPr>
-    </w:p>
-    <w:p/>
-    <w:p/>
     <w:p/>
     <w:p/>
     <w:p/>
@@ -1786,601 +1834,6 @@
             <wp:extent cx="4646284" cy="4258101"/>
             <wp:effectExtent l="0" t="0" r="2540" b="0"/>
             <wp:docPr id="1" name="Picture 1"/>
-            <wp:cNvGraphicFramePr>
-              <a:graphicFrameLocks xmlns:a="http://schemas.openxmlformats.org/drawingml/2006/main" noChangeAspect="1"/>
-            </wp:cNvGraphicFramePr>
-            <a:graphic xmlns:a="http://schemas.openxmlformats.org/drawingml/2006/main">
-              <a:graphicData uri="http://schemas.openxmlformats.org/drawingml/2006/picture">
-                <pic:pic xmlns:pic="http://schemas.openxmlformats.org/drawingml/2006/picture">
-                  <pic:nvPicPr>
-                    <pic:cNvPr id="1" name=""/>
-                    <pic:cNvPicPr/>
-                  </pic:nvPicPr>
-                  <pic:blipFill>
-                    <a:blip r:embed="rId7"/>
-                    <a:stretch>
-                      <a:fillRect/>
-                    </a:stretch>
-                  </pic:blipFill>
-                  <pic:spPr>
-                    <a:xfrm>
-                      <a:off x="0" y="0"/>
-                      <a:ext cx="4658131" cy="4268958"/>
-                    </a:xfrm>
-                    <a:prstGeom prst="rect">
-                      <a:avLst/>
-                    </a:prstGeom>
-                  </pic:spPr>
-                </pic:pic>
-              </a:graphicData>
-            </a:graphic>
-          </wp:inline>
-        </w:drawing>
-      </w:r>
-    </w:p>
-    <w:p>
-      <w:pPr>
-        <w:pStyle w:val="ListParagraph"/>
-        <w:ind w:left="1440"/>
-      </w:pPr>
-    </w:p>
-    <w:p>
-      <w:pPr>
-        <w:pStyle w:val="ListParagraph"/>
-        <w:ind w:left="1440"/>
-      </w:pPr>
-    </w:p>
-    <w:p>
-      <w:pPr>
-        <w:pStyle w:val="ListParagraph"/>
-        <w:ind w:left="1440"/>
-      </w:pPr>
-    </w:p>
-    <w:p>
-      <w:pPr>
-        <w:pStyle w:val="ListParagraph"/>
-        <w:ind w:left="1440"/>
-      </w:pPr>
-    </w:p>
-    <w:p>
-      <w:pPr>
-        <w:pStyle w:val="ListParagraph"/>
-        <w:ind w:left="1440"/>
-      </w:pPr>
-    </w:p>
-    <w:p>
-      <w:pPr>
-        <w:pStyle w:val="ListParagraph"/>
-        <w:ind w:left="1440"/>
-      </w:pPr>
-    </w:p>
-    <w:p>
-      <w:pPr>
-        <w:pStyle w:val="ListParagraph"/>
-        <w:ind w:left="1440"/>
-      </w:pPr>
-    </w:p>
-    <w:p>
-      <w:pPr>
-        <w:pStyle w:val="ListParagraph"/>
-        <w:ind w:left="1440"/>
-      </w:pPr>
-    </w:p>
-    <w:p>
-      <w:pPr>
-        <w:pStyle w:val="ListParagraph"/>
-        <w:ind w:left="1440"/>
-      </w:pPr>
-    </w:p>
-    <w:p>
-      <w:pPr>
-        <w:pStyle w:val="ListParagraph"/>
-        <w:ind w:left="1440"/>
-      </w:pPr>
-    </w:p>
-    <w:p>
-      <w:pPr>
-        <w:pStyle w:val="ListParagraph"/>
-        <w:numPr>
-          <w:ilvl w:val="0"/>
-          <w:numId w:val="2"/>
-        </w:numPr>
-      </w:pPr>
-      <w:r>
-        <w:rPr>
-          <w:rFonts w:hint="eastAsia"/>
-        </w:rPr>
-        <w:lastRenderedPageBreak/>
-        <w:t>获取类别排行</w:t>
-      </w:r>
-    </w:p>
-    <w:p>
-      <w:pPr>
-        <w:pStyle w:val="ListParagraph"/>
-        <w:ind w:left="1440"/>
-      </w:pPr>
-      <w:r>
-        <w:rPr>
-          <w:rFonts w:hint="eastAsia"/>
-        </w:rPr>
-        <w:t>url:</w:t>
-      </w:r>
-      <w:r>
-        <w:t xml:space="preserve"> </w:t>
-      </w:r>
-      <w:r>
-        <w:t>localhost:54851/labelrank/?label=2&amp;topK=10</w:t>
-      </w:r>
-      <w:r>
-        <w:t>&amp;visitorWechatId=tianchuan</w:t>
-      </w:r>
-    </w:p>
-    <w:p>
-      <w:pPr>
-        <w:pStyle w:val="ListParagraph"/>
-        <w:ind w:left="1440"/>
-      </w:pPr>
-      <w:r>
-        <w:rPr>
-          <w:rFonts w:hint="eastAsia"/>
-        </w:rPr>
-        <w:t>params:</w:t>
-      </w:r>
-      <w:r>
-        <w:t xml:space="preserve"> </w:t>
-      </w:r>
-      <w:r>
-        <w:rPr>
-          <w:rFonts w:hint="eastAsia"/>
-        </w:rPr>
-        <w:t>(i</w:t>
-      </w:r>
-      <w:r>
-        <w:t xml:space="preserve">nt </w:t>
-      </w:r>
-      <w:r>
-        <w:rPr>
-          <w:rFonts w:hint="eastAsia"/>
-        </w:rPr>
-        <w:t>label</w:t>
-      </w:r>
-      <w:r>
-        <w:t xml:space="preserve">, int </w:t>
-      </w:r>
-      <w:proofErr w:type="spellStart"/>
-      <w:r>
-        <w:t>topK</w:t>
-      </w:r>
-      <w:proofErr w:type="spellEnd"/>
-      <w:r>
-        <w:t xml:space="preserve">, string </w:t>
-      </w:r>
-      <w:proofErr w:type="spellStart"/>
-      <w:r>
-        <w:rPr>
-          <w:rFonts w:ascii="Consolas" w:hAnsi="Consolas" w:cs="Consolas"/>
-          <w:color w:val="000000"/>
-          <w:sz w:val="19"/>
-          <w:szCs w:val="19"/>
-        </w:rPr>
-        <w:t>visitorWechatId</w:t>
-      </w:r>
-      <w:proofErr w:type="spellEnd"/>
-      <w:r>
-        <w:t>)</w:t>
-      </w:r>
-    </w:p>
-    <w:tbl>
-      <w:tblPr>
-        <w:tblStyle w:val="TableGrid"/>
-        <w:tblW w:w="0" w:type="auto"/>
-        <w:tblInd w:w="1975" w:type="dxa"/>
-        <w:tblLook w:val="04A0" w:firstRow="1" w:lastRow="0" w:firstColumn="1" w:lastColumn="0" w:noHBand="0" w:noVBand="1"/>
-      </w:tblPr>
-      <w:tblGrid>
-        <w:gridCol w:w="1633"/>
-        <w:gridCol w:w="1247"/>
-        <w:gridCol w:w="2430"/>
-        <w:gridCol w:w="1511"/>
-      </w:tblGrid>
-      <w:tr>
-        <w:tc>
-          <w:tcPr>
-            <w:tcW w:w="1633" w:type="dxa"/>
-          </w:tcPr>
-          <w:p>
-            <w:pPr>
-              <w:pStyle w:val="ListParagraph"/>
-              <w:ind w:left="0"/>
-            </w:pPr>
-            <w:r>
-              <w:rPr>
-                <w:rFonts w:hint="eastAsia"/>
-              </w:rPr>
-              <w:t>Params</w:t>
-            </w:r>
-          </w:p>
-        </w:tc>
-        <w:tc>
-          <w:tcPr>
-            <w:tcW w:w="1247" w:type="dxa"/>
-          </w:tcPr>
-          <w:p>
-            <w:pPr>
-              <w:pStyle w:val="ListParagraph"/>
-              <w:ind w:left="0"/>
-            </w:pPr>
-            <w:r>
-              <w:rPr>
-                <w:rFonts w:hint="eastAsia"/>
-              </w:rPr>
-              <w:t>类型</w:t>
-            </w:r>
-          </w:p>
-        </w:tc>
-        <w:tc>
-          <w:tcPr>
-            <w:tcW w:w="2430" w:type="dxa"/>
-          </w:tcPr>
-          <w:p>
-            <w:pPr>
-              <w:pStyle w:val="ListParagraph"/>
-              <w:ind w:left="0"/>
-            </w:pPr>
-            <w:r>
-              <w:rPr>
-                <w:rFonts w:hint="eastAsia"/>
-              </w:rPr>
-              <w:t>含义</w:t>
-            </w:r>
-          </w:p>
-        </w:tc>
-        <w:tc>
-          <w:tcPr>
-            <w:tcW w:w="1511" w:type="dxa"/>
-          </w:tcPr>
-          <w:p>
-            <w:pPr>
-              <w:pStyle w:val="ListParagraph"/>
-              <w:ind w:left="0"/>
-            </w:pPr>
-            <w:r>
-              <w:rPr>
-                <w:rFonts w:hint="eastAsia"/>
-              </w:rPr>
-              <w:t>例</w:t>
-            </w:r>
-          </w:p>
-        </w:tc>
-      </w:tr>
-      <w:tr>
-        <w:tc>
-          <w:tcPr>
-            <w:tcW w:w="1633" w:type="dxa"/>
-          </w:tcPr>
-          <w:p>
-            <w:pPr>
-              <w:pStyle w:val="ListParagraph"/>
-              <w:ind w:left="0"/>
-            </w:pPr>
-            <w:r>
-              <w:rPr>
-                <w:rFonts w:hint="eastAsia"/>
-              </w:rPr>
-              <w:t>label</w:t>
-            </w:r>
-          </w:p>
-        </w:tc>
-        <w:tc>
-          <w:tcPr>
-            <w:tcW w:w="1247" w:type="dxa"/>
-          </w:tcPr>
-          <w:p>
-            <w:pPr>
-              <w:pStyle w:val="ListParagraph"/>
-              <w:ind w:left="0"/>
-            </w:pPr>
-            <w:r>
-              <w:rPr>
-                <w:rFonts w:hint="eastAsia"/>
-              </w:rPr>
-              <w:t>int</w:t>
-            </w:r>
-          </w:p>
-        </w:tc>
-        <w:tc>
-          <w:tcPr>
-            <w:tcW w:w="2430" w:type="dxa"/>
-          </w:tcPr>
-          <w:p>
-            <w:pPr>
-              <w:pStyle w:val="ListParagraph"/>
-              <w:ind w:left="0"/>
-            </w:pPr>
-            <w:r>
-              <w:rPr>
-                <w:rFonts w:hint="eastAsia"/>
-              </w:rPr>
-              <w:t>类别</w:t>
-            </w:r>
-            <w:r>
-              <w:rPr>
-                <w:rFonts w:hint="eastAsia"/>
-              </w:rPr>
-              <w:t>Id</w:t>
-            </w:r>
-            <w:r>
-              <w:rPr>
-                <w:rFonts w:hint="eastAsia"/>
-              </w:rPr>
-              <w:t>（</w:t>
-            </w:r>
-            <w:r>
-              <w:rPr>
-                <w:rFonts w:hint="eastAsia"/>
-              </w:rPr>
-              <w:t>0-</w:t>
-            </w:r>
-            <w:r>
-              <w:t>8</w:t>
-            </w:r>
-            <w:r>
-              <w:rPr>
-                <w:rFonts w:hint="eastAsia"/>
-              </w:rPr>
-              <w:t>）</w:t>
-            </w:r>
-          </w:p>
-        </w:tc>
-        <w:tc>
-          <w:tcPr>
-            <w:tcW w:w="1511" w:type="dxa"/>
-          </w:tcPr>
-          <w:p>
-            <w:pPr>
-              <w:pStyle w:val="ListParagraph"/>
-              <w:ind w:left="0"/>
-            </w:pPr>
-            <w:r>
-              <w:t>7</w:t>
-            </w:r>
-          </w:p>
-        </w:tc>
-      </w:tr>
-      <w:tr>
-        <w:tc>
-          <w:tcPr>
-            <w:tcW w:w="1633" w:type="dxa"/>
-          </w:tcPr>
-          <w:p>
-            <w:pPr>
-              <w:pStyle w:val="ListParagraph"/>
-              <w:ind w:left="0"/>
-            </w:pPr>
-            <w:proofErr w:type="spellStart"/>
-            <w:r>
-              <w:t>topK</w:t>
-            </w:r>
-            <w:proofErr w:type="spellEnd"/>
-          </w:p>
-        </w:tc>
-        <w:tc>
-          <w:tcPr>
-            <w:tcW w:w="1247" w:type="dxa"/>
-          </w:tcPr>
-          <w:p>
-            <w:pPr>
-              <w:pStyle w:val="ListParagraph"/>
-              <w:ind w:left="0"/>
-            </w:pPr>
-            <w:r>
-              <w:rPr>
-                <w:rFonts w:hint="eastAsia"/>
-              </w:rPr>
-              <w:t>int</w:t>
-            </w:r>
-          </w:p>
-        </w:tc>
-        <w:tc>
-          <w:tcPr>
-            <w:tcW w:w="2430" w:type="dxa"/>
-          </w:tcPr>
-          <w:p>
-            <w:pPr>
-              <w:pStyle w:val="ListParagraph"/>
-              <w:ind w:left="0"/>
-            </w:pPr>
-            <w:r>
-              <w:rPr>
-                <w:rFonts w:hint="eastAsia"/>
-              </w:rPr>
-              <w:t>选取按分数排序后的前</w:t>
-            </w:r>
-            <w:proofErr w:type="spellStart"/>
-            <w:r>
-              <w:rPr>
-                <w:rFonts w:hint="eastAsia"/>
-              </w:rPr>
-              <w:t>topK</w:t>
-            </w:r>
-            <w:proofErr w:type="spellEnd"/>
-            <w:r>
-              <w:rPr>
-                <w:rFonts w:hint="eastAsia"/>
-              </w:rPr>
-              <w:t>个</w:t>
-            </w:r>
-          </w:p>
-        </w:tc>
-        <w:tc>
-          <w:tcPr>
-            <w:tcW w:w="1511" w:type="dxa"/>
-          </w:tcPr>
-          <w:p>
-            <w:pPr>
-              <w:pStyle w:val="ListParagraph"/>
-              <w:ind w:left="0"/>
-            </w:pPr>
-            <w:r>
-              <w:t>300</w:t>
-            </w:r>
-          </w:p>
-        </w:tc>
-      </w:tr>
-      <w:tr>
-        <w:tc>
-          <w:tcPr>
-            <w:tcW w:w="1633" w:type="dxa"/>
-          </w:tcPr>
-          <w:p>
-            <w:pPr>
-              <w:pStyle w:val="ListParagraph"/>
-              <w:ind w:left="0"/>
-            </w:pPr>
-            <w:r>
-              <w:rPr>
-                <w:rFonts w:hint="eastAsia"/>
-              </w:rPr>
-              <w:t>visitorWechat</w:t>
-            </w:r>
-            <w:r>
-              <w:t>Id</w:t>
-            </w:r>
-          </w:p>
-        </w:tc>
-        <w:tc>
-          <w:tcPr>
-            <w:tcW w:w="1247" w:type="dxa"/>
-          </w:tcPr>
-          <w:p>
-            <w:pPr>
-              <w:pStyle w:val="ListParagraph"/>
-              <w:ind w:left="0"/>
-            </w:pPr>
-            <w:r>
-              <w:t>string</w:t>
-            </w:r>
-          </w:p>
-        </w:tc>
-        <w:tc>
-          <w:tcPr>
-            <w:tcW w:w="2430" w:type="dxa"/>
-          </w:tcPr>
-          <w:p>
-            <w:pPr>
-              <w:pStyle w:val="ListParagraph"/>
-              <w:ind w:left="0"/>
-            </w:pPr>
-            <w:r>
-              <w:rPr>
-                <w:rFonts w:hint="eastAsia"/>
-              </w:rPr>
-              <w:t>访客用户</w:t>
-            </w:r>
-            <w:r>
-              <w:rPr>
-                <w:rFonts w:hint="eastAsia"/>
-              </w:rPr>
-              <w:t>Id</w:t>
-            </w:r>
-          </w:p>
-        </w:tc>
-        <w:tc>
-          <w:tcPr>
-            <w:tcW w:w="1511" w:type="dxa"/>
-          </w:tcPr>
-          <w:p>
-            <w:pPr>
-              <w:pStyle w:val="ListParagraph"/>
-              <w:ind w:left="0"/>
-            </w:pPr>
-            <w:r>
-              <w:rPr>
-                <w:rFonts w:hint="eastAsia"/>
-              </w:rPr>
-              <w:t>“</w:t>
-            </w:r>
-            <w:r>
-              <w:rPr>
-                <w:rFonts w:hint="eastAsia"/>
-              </w:rPr>
-              <w:t>zhangliang</w:t>
-            </w:r>
-            <w:r>
-              <w:rPr>
-                <w:rFonts w:hint="eastAsia"/>
-              </w:rPr>
-              <w:t>”</w:t>
-            </w:r>
-          </w:p>
-        </w:tc>
-      </w:tr>
-    </w:tbl>
-    <w:p>
-      <w:pPr>
-        <w:pStyle w:val="ListParagraph"/>
-        <w:ind w:left="1440"/>
-      </w:pPr>
-    </w:p>
-    <w:p>
-      <w:pPr>
-        <w:pStyle w:val="ListParagraph"/>
-        <w:ind w:left="1440"/>
-      </w:pPr>
-      <w:r>
-        <w:rPr>
-          <w:rFonts w:hint="eastAsia"/>
-        </w:rPr>
-        <w:t>return:</w:t>
-      </w:r>
-      <w:r>
-        <w:t xml:space="preserve"> List&lt;ImageInformation&gt;</w:t>
-      </w:r>
-      <w:r>
-        <w:rPr>
-          <w:rFonts w:hint="eastAsia"/>
-        </w:rPr>
-        <w:t>，按照分数由高到低排序</w:t>
-      </w:r>
-    </w:p>
-    <w:p>
-      <w:pPr>
-        <w:pStyle w:val="ListParagraph"/>
-        <w:ind w:left="1440"/>
-      </w:pPr>
-      <w:r>
-        <w:rPr>
-          <w:rFonts w:hint="eastAsia"/>
-        </w:rPr>
-        <w:t>Postman</w:t>
-      </w:r>
-      <w:r>
-        <w:rPr>
-          <w:rFonts w:hint="eastAsia"/>
-        </w:rPr>
-        <w:t>测试示例</w:t>
-      </w:r>
-      <w:r>
-        <w:rPr>
-          <w:rFonts w:hint="eastAsia"/>
-        </w:rPr>
-        <w:t>:</w:t>
-      </w:r>
-    </w:p>
-    <w:p>
-      <w:pPr>
-        <w:pStyle w:val="ListParagraph"/>
-        <w:ind w:left="1440"/>
-      </w:pPr>
-      <w:r>
-        <w:rPr>
-          <w:noProof/>
-        </w:rPr>
-        <w:drawing>
-          <wp:inline distT="0" distB="0" distL="0" distR="0" wp14:anchorId="72789119" wp14:editId="1D7581B5">
-            <wp:extent cx="4715705" cy="4223982"/>
-            <wp:effectExtent l="0" t="0" r="8890" b="5715"/>
-            <wp:docPr id="3" name="Picture 3"/>
             <wp:cNvGraphicFramePr>
               <a:graphicFrameLocks xmlns:a="http://schemas.openxmlformats.org/drawingml/2006/main" noChangeAspect="1"/>
             </wp:cNvGraphicFramePr>
@@ -2400,7 +1853,7 @@
                   <pic:spPr>
                     <a:xfrm>
                       <a:off x="0" y="0"/>
-                      <a:ext cx="4722498" cy="4230067"/>
+                      <a:ext cx="4658131" cy="4268958"/>
                     </a:xfrm>
                     <a:prstGeom prst="rect">
                       <a:avLst/>
@@ -2431,10 +1884,48 @@
         <w:ind w:left="1440"/>
       </w:pPr>
     </w:p>
-    <w:p/>
-    <w:p/>
-    <w:p/>
-    <w:p/>
+    <w:p>
+      <w:pPr>
+        <w:pStyle w:val="ListParagraph"/>
+        <w:ind w:left="1440"/>
+      </w:pPr>
+    </w:p>
+    <w:p>
+      <w:pPr>
+        <w:pStyle w:val="ListParagraph"/>
+        <w:ind w:left="1440"/>
+      </w:pPr>
+    </w:p>
+    <w:p>
+      <w:pPr>
+        <w:pStyle w:val="ListParagraph"/>
+        <w:ind w:left="1440"/>
+      </w:pPr>
+    </w:p>
+    <w:p>
+      <w:pPr>
+        <w:pStyle w:val="ListParagraph"/>
+        <w:ind w:left="1440"/>
+      </w:pPr>
+    </w:p>
+    <w:p>
+      <w:pPr>
+        <w:pStyle w:val="ListParagraph"/>
+        <w:ind w:left="1440"/>
+      </w:pPr>
+    </w:p>
+    <w:p>
+      <w:pPr>
+        <w:pStyle w:val="ListParagraph"/>
+        <w:ind w:left="1440"/>
+      </w:pPr>
+    </w:p>
+    <w:p>
+      <w:pPr>
+        <w:pStyle w:val="ListParagraph"/>
+        <w:ind w:left="1440"/>
+      </w:pPr>
+    </w:p>
     <w:p>
       <w:pPr>
         <w:pStyle w:val="ListParagraph"/>
@@ -2448,7 +1939,7 @@
           <w:rFonts w:hint="eastAsia"/>
         </w:rPr>
         <w:lastRenderedPageBreak/>
-        <w:t>获取用户图片</w:t>
+        <w:t>获取类别排行</w:t>
       </w:r>
     </w:p>
     <w:p>
@@ -2466,56 +1957,63 @@
         <w:t xml:space="preserve"> </w:t>
       </w:r>
       <w:r>
-        <w:t>localhost:54851/</w:t>
+        <w:t>localhost:54851/labelrank/?label=2&amp;topK=10</w:t>
+      </w:r>
+      <w:r>
+        <w:t>&amp;visitorWechatId=tianchuan</w:t>
+      </w:r>
+    </w:p>
+    <w:p>
+      <w:pPr>
+        <w:pStyle w:val="ListParagraph"/>
+        <w:ind w:left="1440"/>
+      </w:pPr>
+      <w:r>
+        <w:rPr>
+          <w:rFonts w:hint="eastAsia"/>
+        </w:rPr>
+        <w:t>params:</w:t>
+      </w:r>
+      <w:r>
+        <w:t xml:space="preserve"> </w:t>
+      </w:r>
+      <w:r>
+        <w:rPr>
+          <w:rFonts w:hint="eastAsia"/>
+        </w:rPr>
+        <w:t>(i</w:t>
+      </w:r>
+      <w:r>
+        <w:t xml:space="preserve">nt </w:t>
+      </w:r>
+      <w:r>
+        <w:rPr>
+          <w:rFonts w:hint="eastAsia"/>
+        </w:rPr>
+        <w:t>label</w:t>
+      </w:r>
+      <w:r>
+        <w:t xml:space="preserve">, int </w:t>
       </w:r>
       <w:proofErr w:type="spellStart"/>
       <w:r>
-        <w:t>userimages</w:t>
+        <w:t>topK</w:t>
       </w:r>
       <w:proofErr w:type="spellEnd"/>
       <w:r>
-        <w:t>/?</w:t>
+        <w:t xml:space="preserve">, string </w:t>
       </w:r>
       <w:proofErr w:type="spellStart"/>
       <w:r>
+        <w:rPr>
+          <w:rFonts w:ascii="Consolas" w:hAnsi="Consolas" w:cs="Consolas"/>
+          <w:color w:val="000000"/>
+          <w:sz w:val="19"/>
+          <w:szCs w:val="19"/>
+        </w:rPr>
         <w:t>visitorWechatId</w:t>
       </w:r>
       <w:proofErr w:type="spellEnd"/>
-      <w:r>
-        <w:t>=</w:t>
-      </w:r>
-      <w:proofErr w:type="spellStart"/>
-      <w:r>
-        <w:t>tianchuan</w:t>
-      </w:r>
-      <w:proofErr w:type="spellEnd"/>
-    </w:p>
-    <w:p>
-      <w:pPr>
-        <w:pStyle w:val="ListParagraph"/>
-        <w:ind w:left="1440"/>
-      </w:pPr>
-      <w:r>
-        <w:rPr>
-          <w:rFonts w:hint="eastAsia"/>
-        </w:rPr>
-        <w:t>params:</w:t>
-      </w:r>
-      <w:r>
-        <w:t xml:space="preserve"> </w:t>
-      </w:r>
-      <w:r>
-        <w:rPr>
-          <w:rFonts w:hint="eastAsia"/>
-        </w:rPr>
-        <w:t>(</w:t>
-      </w:r>
-      <w:r>
-        <w:t xml:space="preserve">string </w:t>
-      </w:r>
-      <w:r>
-        <w:t>visitorWechatId</w:t>
-      </w:r>
       <w:r>
         <w:t>)</w:t>
       </w:r>
@@ -2528,15 +2026,15 @@
         <w:tblLook w:val="04A0" w:firstRow="1" w:lastRow="0" w:firstColumn="1" w:lastColumn="0" w:noHBand="0" w:noVBand="1"/>
       </w:tblPr>
       <w:tblGrid>
-        <w:gridCol w:w="1634"/>
-        <w:gridCol w:w="976"/>
-        <w:gridCol w:w="1620"/>
-        <w:gridCol w:w="1620"/>
+        <w:gridCol w:w="1633"/>
+        <w:gridCol w:w="1247"/>
+        <w:gridCol w:w="2430"/>
+        <w:gridCol w:w="1511"/>
       </w:tblGrid>
       <w:tr>
         <w:tc>
           <w:tcPr>
-            <w:tcW w:w="1634" w:type="dxa"/>
+            <w:tcW w:w="1633" w:type="dxa"/>
           </w:tcPr>
           <w:p>
             <w:pPr>
@@ -2553,7 +2051,7 @@
         </w:tc>
         <w:tc>
           <w:tcPr>
-            <w:tcW w:w="976" w:type="dxa"/>
+            <w:tcW w:w="1247" w:type="dxa"/>
           </w:tcPr>
           <w:p>
             <w:pPr>
@@ -2570,7 +2068,7 @@
         </w:tc>
         <w:tc>
           <w:tcPr>
-            <w:tcW w:w="1620" w:type="dxa"/>
+            <w:tcW w:w="2430" w:type="dxa"/>
           </w:tcPr>
           <w:p>
             <w:pPr>
@@ -2587,7 +2085,7 @@
         </w:tc>
         <w:tc>
           <w:tcPr>
-            <w:tcW w:w="1620" w:type="dxa"/>
+            <w:tcW w:w="1511" w:type="dxa"/>
           </w:tcPr>
           <w:p>
             <w:pPr>
@@ -2606,21 +2104,201 @@
       <w:tr>
         <w:tc>
           <w:tcPr>
-            <w:tcW w:w="1634" w:type="dxa"/>
-          </w:tcPr>
-          <w:p>
-            <w:pPr>
-              <w:pStyle w:val="ListParagraph"/>
-              <w:ind w:left="0"/>
-            </w:pPr>
-            <w:r>
-              <w:t>visitorWechatId</w:t>
-            </w:r>
-          </w:p>
-        </w:tc>
-        <w:tc>
-          <w:tcPr>
-            <w:tcW w:w="976" w:type="dxa"/>
+            <w:tcW w:w="1633" w:type="dxa"/>
+          </w:tcPr>
+          <w:p>
+            <w:pPr>
+              <w:pStyle w:val="ListParagraph"/>
+              <w:ind w:left="0"/>
+            </w:pPr>
+            <w:r>
+              <w:rPr>
+                <w:rFonts w:hint="eastAsia"/>
+              </w:rPr>
+              <w:t>label</w:t>
+            </w:r>
+          </w:p>
+        </w:tc>
+        <w:tc>
+          <w:tcPr>
+            <w:tcW w:w="1247" w:type="dxa"/>
+          </w:tcPr>
+          <w:p>
+            <w:pPr>
+              <w:pStyle w:val="ListParagraph"/>
+              <w:ind w:left="0"/>
+            </w:pPr>
+            <w:r>
+              <w:rPr>
+                <w:rFonts w:hint="eastAsia"/>
+              </w:rPr>
+              <w:t>int</w:t>
+            </w:r>
+          </w:p>
+        </w:tc>
+        <w:tc>
+          <w:tcPr>
+            <w:tcW w:w="2430" w:type="dxa"/>
+          </w:tcPr>
+          <w:p>
+            <w:pPr>
+              <w:pStyle w:val="ListParagraph"/>
+              <w:ind w:left="0"/>
+            </w:pPr>
+            <w:r>
+              <w:rPr>
+                <w:rFonts w:hint="eastAsia"/>
+              </w:rPr>
+              <w:t>类别</w:t>
+            </w:r>
+            <w:r>
+              <w:rPr>
+                <w:rFonts w:hint="eastAsia"/>
+              </w:rPr>
+              <w:t>Id</w:t>
+            </w:r>
+            <w:r>
+              <w:rPr>
+                <w:rFonts w:hint="eastAsia"/>
+              </w:rPr>
+              <w:t>（</w:t>
+            </w:r>
+            <w:r>
+              <w:rPr>
+                <w:rFonts w:hint="eastAsia"/>
+              </w:rPr>
+              <w:t>0-</w:t>
+            </w:r>
+            <w:r>
+              <w:t>8</w:t>
+            </w:r>
+            <w:r>
+              <w:rPr>
+                <w:rFonts w:hint="eastAsia"/>
+              </w:rPr>
+              <w:t>）</w:t>
+            </w:r>
+          </w:p>
+        </w:tc>
+        <w:tc>
+          <w:tcPr>
+            <w:tcW w:w="1511" w:type="dxa"/>
+          </w:tcPr>
+          <w:p>
+            <w:pPr>
+              <w:pStyle w:val="ListParagraph"/>
+              <w:ind w:left="0"/>
+            </w:pPr>
+            <w:r>
+              <w:t>7</w:t>
+            </w:r>
+          </w:p>
+        </w:tc>
+      </w:tr>
+      <w:tr>
+        <w:tc>
+          <w:tcPr>
+            <w:tcW w:w="1633" w:type="dxa"/>
+          </w:tcPr>
+          <w:p>
+            <w:pPr>
+              <w:pStyle w:val="ListParagraph"/>
+              <w:ind w:left="0"/>
+            </w:pPr>
+            <w:proofErr w:type="spellStart"/>
+            <w:r>
+              <w:t>topK</w:t>
+            </w:r>
+            <w:proofErr w:type="spellEnd"/>
+          </w:p>
+        </w:tc>
+        <w:tc>
+          <w:tcPr>
+            <w:tcW w:w="1247" w:type="dxa"/>
+          </w:tcPr>
+          <w:p>
+            <w:pPr>
+              <w:pStyle w:val="ListParagraph"/>
+              <w:ind w:left="0"/>
+            </w:pPr>
+            <w:r>
+              <w:rPr>
+                <w:rFonts w:hint="eastAsia"/>
+              </w:rPr>
+              <w:t>int</w:t>
+            </w:r>
+          </w:p>
+        </w:tc>
+        <w:tc>
+          <w:tcPr>
+            <w:tcW w:w="2430" w:type="dxa"/>
+          </w:tcPr>
+          <w:p>
+            <w:pPr>
+              <w:pStyle w:val="ListParagraph"/>
+              <w:ind w:left="0"/>
+            </w:pPr>
+            <w:r>
+              <w:rPr>
+                <w:rFonts w:hint="eastAsia"/>
+              </w:rPr>
+              <w:t>选取按分数排序后的前</w:t>
+            </w:r>
+            <w:proofErr w:type="spellStart"/>
+            <w:r>
+              <w:rPr>
+                <w:rFonts w:hint="eastAsia"/>
+              </w:rPr>
+              <w:t>topK</w:t>
+            </w:r>
+            <w:proofErr w:type="spellEnd"/>
+            <w:r>
+              <w:rPr>
+                <w:rFonts w:hint="eastAsia"/>
+              </w:rPr>
+              <w:t>个</w:t>
+            </w:r>
+          </w:p>
+        </w:tc>
+        <w:tc>
+          <w:tcPr>
+            <w:tcW w:w="1511" w:type="dxa"/>
+          </w:tcPr>
+          <w:p>
+            <w:pPr>
+              <w:pStyle w:val="ListParagraph"/>
+              <w:ind w:left="0"/>
+            </w:pPr>
+            <w:r>
+              <w:t>300</w:t>
+            </w:r>
+          </w:p>
+        </w:tc>
+      </w:tr>
+      <w:tr>
+        <w:tc>
+          <w:tcPr>
+            <w:tcW w:w="1633" w:type="dxa"/>
+          </w:tcPr>
+          <w:p>
+            <w:pPr>
+              <w:pStyle w:val="ListParagraph"/>
+              <w:ind w:left="0"/>
+            </w:pPr>
+            <w:r>
+              <w:rPr>
+                <w:rFonts w:hint="eastAsia"/>
+              </w:rPr>
+              <w:t>visitorWechat</w:t>
+            </w:r>
+            <w:r>
+              <w:t>Id</w:t>
+            </w:r>
+          </w:p>
+        </w:tc>
+        <w:tc>
+          <w:tcPr>
+            <w:tcW w:w="1247" w:type="dxa"/>
           </w:tcPr>
           <w:p>
             <w:pPr>
@@ -2634,7 +2312,7 @@
         </w:tc>
         <w:tc>
           <w:tcPr>
-            <w:tcW w:w="1620" w:type="dxa"/>
+            <w:tcW w:w="2430" w:type="dxa"/>
           </w:tcPr>
           <w:p>
             <w:pPr>
@@ -2657,7 +2335,7 @@
         </w:tc>
         <w:tc>
           <w:tcPr>
-            <w:tcW w:w="1620" w:type="dxa"/>
+            <w:tcW w:w="1511" w:type="dxa"/>
           </w:tcPr>
           <w:p>
             <w:pPr>
@@ -2710,19 +2388,7 @@
         <w:rPr>
           <w:rFonts w:hint="eastAsia"/>
         </w:rPr>
-        <w:t>，按照时间</w:t>
-      </w:r>
-      <w:r>
-        <w:rPr>
-          <w:rFonts w:hint="eastAsia"/>
-        </w:rPr>
-        <w:t>由最新到早前</w:t>
-      </w:r>
-      <w:r>
-        <w:rPr>
-          <w:rFonts w:hint="eastAsia"/>
-        </w:rPr>
-        <w:t>排序</w:t>
+        <w:t>，按照分数由高到低排序</w:t>
       </w:r>
     </w:p>
     <w:p>
@@ -2759,10 +2425,10 @@
           <w:noProof/>
         </w:rPr>
         <w:drawing>
-          <wp:inline distT="0" distB="0" distL="0" distR="0" wp14:anchorId="7B9822EF" wp14:editId="6A0A415B">
-            <wp:extent cx="4503761" cy="4072151"/>
-            <wp:effectExtent l="0" t="0" r="0" b="5080"/>
-            <wp:docPr id="8" name="Picture 8"/>
+          <wp:inline distT="0" distB="0" distL="0" distR="0" wp14:anchorId="72789119" wp14:editId="1D7581B5">
+            <wp:extent cx="4715705" cy="4223982"/>
+            <wp:effectExtent l="0" t="0" r="8890" b="5715"/>
+            <wp:docPr id="3" name="Picture 3"/>
             <wp:cNvGraphicFramePr>
               <a:graphicFrameLocks xmlns:a="http://schemas.openxmlformats.org/drawingml/2006/main" noChangeAspect="1"/>
             </wp:cNvGraphicFramePr>
@@ -2782,7 +2448,7 @@
                   <pic:spPr>
                     <a:xfrm>
                       <a:off x="0" y="0"/>
-                      <a:ext cx="4511057" cy="4078748"/>
+                      <a:ext cx="4722498" cy="4230067"/>
                     </a:xfrm>
                     <a:prstGeom prst="rect">
                       <a:avLst/>
@@ -2813,66 +2479,10 @@
         <w:ind w:left="1440"/>
       </w:pPr>
     </w:p>
-    <w:p>
-      <w:pPr>
-        <w:pStyle w:val="ListParagraph"/>
-        <w:ind w:left="1440"/>
-      </w:pPr>
-    </w:p>
-    <w:p>
-      <w:pPr>
-        <w:pStyle w:val="ListParagraph"/>
-        <w:ind w:left="1440"/>
-      </w:pPr>
-    </w:p>
-    <w:p>
-      <w:pPr>
-        <w:pStyle w:val="ListParagraph"/>
-        <w:ind w:left="1440"/>
-      </w:pPr>
-    </w:p>
-    <w:p>
-      <w:pPr>
-        <w:pStyle w:val="ListParagraph"/>
-        <w:ind w:left="1440"/>
-      </w:pPr>
-    </w:p>
-    <w:p>
-      <w:pPr>
-        <w:pStyle w:val="ListParagraph"/>
-        <w:ind w:left="1440"/>
-      </w:pPr>
-    </w:p>
-    <w:p>
-      <w:pPr>
-        <w:pStyle w:val="ListParagraph"/>
-        <w:ind w:left="1440"/>
-      </w:pPr>
-    </w:p>
-    <w:p>
-      <w:pPr>
-        <w:pStyle w:val="ListParagraph"/>
-        <w:ind w:left="1440"/>
-      </w:pPr>
-    </w:p>
-    <w:p>
-      <w:pPr>
-        <w:pStyle w:val="ListParagraph"/>
-        <w:ind w:left="1440"/>
-      </w:pPr>
-    </w:p>
-    <w:p>
-      <w:pPr>
-        <w:pStyle w:val="ListParagraph"/>
-        <w:ind w:left="1440"/>
-      </w:pPr>
-    </w:p>
-    <w:p>
-      <w:pPr>
-        <w:pStyle w:val="ListParagraph"/>
-        <w:ind w:left="1440"/>
-      </w:pPr>
-    </w:p>
+    <w:p/>
+    <w:p/>
+    <w:p/>
+    <w:p/>
     <w:p>
       <w:pPr>
         <w:pStyle w:val="ListParagraph"/>
@@ -2880,17 +2490,13 @@
           <w:ilvl w:val="0"/>
           <w:numId w:val="2"/>
         </w:numPr>
-        <w:rPr>
-          <w:highlight w:val="yellow"/>
-        </w:rPr>
-      </w:pPr>
-      <w:r>
-        <w:rPr>
-          <w:rFonts w:hint="eastAsia"/>
-          <w:highlight w:val="yellow"/>
+      </w:pPr>
+      <w:r>
+        <w:rPr>
+          <w:rFonts w:hint="eastAsia"/>
         </w:rPr>
         <w:lastRenderedPageBreak/>
-        <w:t>获取用户的某一类别的图片</w:t>
+        <w:t>获取用户图片</w:t>
       </w:r>
     </w:p>
     <w:p>
@@ -2908,8 +2514,29 @@
         <w:t xml:space="preserve"> </w:t>
       </w:r>
       <w:r>
-        <w:t>localhost:54851/userlabelimages/?visitorWechatId=tianchuan&amp;label=2</w:t>
-      </w:r>
+        <w:t>localhost:54851/</w:t>
+      </w:r>
+      <w:proofErr w:type="spellStart"/>
+      <w:r>
+        <w:t>userimages</w:t>
+      </w:r>
+      <w:proofErr w:type="spellEnd"/>
+      <w:r>
+        <w:t>/?</w:t>
+      </w:r>
+      <w:proofErr w:type="spellStart"/>
+      <w:r>
+        <w:t>visitorWechatId</w:t>
+      </w:r>
+      <w:proofErr w:type="spellEnd"/>
+      <w:r>
+        <w:t>=</w:t>
+      </w:r>
+      <w:proofErr w:type="spellStart"/>
+      <w:r>
+        <w:t>tianchuan</w:t>
+      </w:r>
+      <w:proofErr w:type="spellEnd"/>
     </w:p>
     <w:p>
       <w:pPr>
@@ -2932,7 +2559,13 @@
         <w:t>(</w:t>
       </w:r>
       <w:r>
-        <w:t>string visitorWechatId)</w:t>
+        <w:t xml:space="preserve">string </w:t>
+      </w:r>
+      <w:r>
+        <w:t>visitorWechatId</w:t>
+      </w:r>
+      <w:r>
+        <w:t>)</w:t>
       </w:r>
     </w:p>
     <w:tbl>
@@ -2944,9 +2577,9 @@
       </w:tblPr>
       <w:tblGrid>
         <w:gridCol w:w="1634"/>
-        <w:gridCol w:w="1246"/>
-        <w:gridCol w:w="1710"/>
-        <w:gridCol w:w="1440"/>
+        <w:gridCol w:w="976"/>
+        <w:gridCol w:w="1620"/>
+        <w:gridCol w:w="1620"/>
       </w:tblGrid>
       <w:tr>
         <w:tc>
@@ -2968,7 +2601,7 @@
         </w:tc>
         <w:tc>
           <w:tcPr>
-            <w:tcW w:w="1246" w:type="dxa"/>
+            <w:tcW w:w="976" w:type="dxa"/>
           </w:tcPr>
           <w:p>
             <w:pPr>
@@ -2985,7 +2618,7 @@
         </w:tc>
         <w:tc>
           <w:tcPr>
-            <w:tcW w:w="1710" w:type="dxa"/>
+            <w:tcW w:w="1620" w:type="dxa"/>
           </w:tcPr>
           <w:p>
             <w:pPr>
@@ -3002,7 +2635,7 @@
         </w:tc>
         <w:tc>
           <w:tcPr>
-            <w:tcW w:w="1440" w:type="dxa"/>
+            <w:tcW w:w="1620" w:type="dxa"/>
           </w:tcPr>
           <w:p>
             <w:pPr>
@@ -3035,24 +2668,21 @@
         </w:tc>
         <w:tc>
           <w:tcPr>
-            <w:tcW w:w="1246" w:type="dxa"/>
-          </w:tcPr>
-          <w:p>
-            <w:pPr>
-              <w:pStyle w:val="ListParagraph"/>
-              <w:ind w:left="0"/>
-            </w:pPr>
-            <w:r>
-              <w:rPr>
-                <w:rFonts w:hint="eastAsia"/>
-              </w:rPr>
+            <w:tcW w:w="976" w:type="dxa"/>
+          </w:tcPr>
+          <w:p>
+            <w:pPr>
+              <w:pStyle w:val="ListParagraph"/>
+              <w:ind w:left="0"/>
+            </w:pPr>
+            <w:r>
               <w:t>string</w:t>
             </w:r>
           </w:p>
         </w:tc>
         <w:tc>
           <w:tcPr>
-            <w:tcW w:w="1710" w:type="dxa"/>
+            <w:tcW w:w="1620" w:type="dxa"/>
           </w:tcPr>
           <w:p>
             <w:pPr>
@@ -3075,7 +2705,7 @@
         </w:tc>
         <w:tc>
           <w:tcPr>
-            <w:tcW w:w="1440" w:type="dxa"/>
+            <w:tcW w:w="1620" w:type="dxa"/>
           </w:tcPr>
           <w:p>
             <w:pPr>
@@ -3088,95 +2718,17 @@
               </w:rPr>
               <w:t>“</w:t>
             </w:r>
-            <w:proofErr w:type="spellStart"/>
             <w:r>
               <w:rPr>
                 <w:rFonts w:hint="eastAsia"/>
               </w:rPr>
               <w:t>zhangliang</w:t>
             </w:r>
-            <w:proofErr w:type="spellEnd"/>
             <w:r>
               <w:rPr>
                 <w:rFonts w:hint="eastAsia"/>
               </w:rPr>
               <w:t>”</w:t>
-            </w:r>
-          </w:p>
-        </w:tc>
-      </w:tr>
-      <w:tr>
-        <w:tc>
-          <w:tcPr>
-            <w:tcW w:w="1634" w:type="dxa"/>
-          </w:tcPr>
-          <w:p>
-            <w:pPr>
-              <w:pStyle w:val="ListParagraph"/>
-              <w:ind w:left="0"/>
-            </w:pPr>
-            <w:r>
-              <w:t>L</w:t>
-            </w:r>
-            <w:r>
-              <w:rPr>
-                <w:rFonts w:hint="eastAsia"/>
-              </w:rPr>
-              <w:t>abel</w:t>
-            </w:r>
-          </w:p>
-        </w:tc>
-        <w:tc>
-          <w:tcPr>
-            <w:tcW w:w="1246" w:type="dxa"/>
-          </w:tcPr>
-          <w:p>
-            <w:pPr>
-              <w:pStyle w:val="ListParagraph"/>
-              <w:ind w:left="0"/>
-            </w:pPr>
-            <w:r>
-              <w:rPr>
-                <w:rFonts w:hint="eastAsia"/>
-              </w:rPr>
-              <w:t>int</w:t>
-            </w:r>
-          </w:p>
-        </w:tc>
-        <w:tc>
-          <w:tcPr>
-            <w:tcW w:w="1710" w:type="dxa"/>
-          </w:tcPr>
-          <w:p>
-            <w:pPr>
-              <w:pStyle w:val="ListParagraph"/>
-              <w:ind w:left="0"/>
-            </w:pPr>
-            <w:r>
-              <w:rPr>
-                <w:rFonts w:hint="eastAsia"/>
-              </w:rPr>
-              <w:t>类别</w:t>
-            </w:r>
-            <w:r>
-              <w:rPr>
-                <w:rFonts w:hint="eastAsia"/>
-              </w:rPr>
-              <w:t>id</w:t>
-            </w:r>
-          </w:p>
-        </w:tc>
-        <w:tc>
-          <w:tcPr>
-            <w:tcW w:w="1440" w:type="dxa"/>
-          </w:tcPr>
-          <w:p>
-            <w:pPr>
-              <w:pStyle w:val="ListParagraph"/>
-              <w:ind w:left="0"/>
-            </w:pPr>
-            <w:r>
-              <w:t>2</w:t>
             </w:r>
           </w:p>
         </w:tc>
@@ -3206,13 +2758,19 @@
         <w:rPr>
           <w:rFonts w:hint="eastAsia"/>
         </w:rPr>
-        <w:t>，按照</w:t>
-      </w:r>
-      <w:r>
-        <w:rPr>
-          <w:rFonts w:hint="eastAsia"/>
-        </w:rPr>
-        <w:t>分数由高到低排序</w:t>
+        <w:t>，按照时间</w:t>
+      </w:r>
+      <w:r>
+        <w:rPr>
+          <w:rFonts w:hint="eastAsia"/>
+        </w:rPr>
+        <w:t>由最新到早前</w:t>
+      </w:r>
+      <w:r>
+        <w:rPr>
+          <w:rFonts w:hint="eastAsia"/>
+        </w:rPr>
+        <w:t>排序</w:t>
       </w:r>
     </w:p>
     <w:p>
@@ -3249,10 +2807,10 @@
           <w:noProof/>
         </w:rPr>
         <w:drawing>
-          <wp:inline distT="0" distB="0" distL="0" distR="0" wp14:anchorId="10B9F801" wp14:editId="15AA4074">
-            <wp:extent cx="4587903" cy="4376154"/>
-            <wp:effectExtent l="0" t="0" r="3175" b="5715"/>
-            <wp:docPr id="2" name="Picture 2"/>
+          <wp:inline distT="0" distB="0" distL="0" distR="0" wp14:anchorId="7B9822EF" wp14:editId="6A0A415B">
+            <wp:extent cx="4503761" cy="4072151"/>
+            <wp:effectExtent l="0" t="0" r="0" b="5080"/>
+            <wp:docPr id="8" name="Picture 8"/>
             <wp:cNvGraphicFramePr>
               <a:graphicFrameLocks xmlns:a="http://schemas.openxmlformats.org/drawingml/2006/main" noChangeAspect="1"/>
             </wp:cNvGraphicFramePr>
@@ -3272,7 +2830,7 @@
                   <pic:spPr>
                     <a:xfrm>
                       <a:off x="0" y="0"/>
-                      <a:ext cx="4597904" cy="4385694"/>
+                      <a:ext cx="4511057" cy="4078748"/>
                     </a:xfrm>
                     <a:prstGeom prst="rect">
                       <a:avLst/>
@@ -3285,7 +2843,30 @@
         </w:drawing>
       </w:r>
     </w:p>
-    <w:p/>
+    <w:p>
+      <w:pPr>
+        <w:pStyle w:val="ListParagraph"/>
+        <w:ind w:left="1440"/>
+      </w:pPr>
+    </w:p>
+    <w:p>
+      <w:pPr>
+        <w:pStyle w:val="ListParagraph"/>
+        <w:ind w:left="1440"/>
+      </w:pPr>
+    </w:p>
+    <w:p>
+      <w:pPr>
+        <w:pStyle w:val="ListParagraph"/>
+        <w:ind w:left="1440"/>
+      </w:pPr>
+    </w:p>
+    <w:p>
+      <w:pPr>
+        <w:pStyle w:val="ListParagraph"/>
+        <w:ind w:left="1440"/>
+      </w:pPr>
+    </w:p>
     <w:p>
       <w:pPr>
         <w:pStyle w:val="ListParagraph"/>
@@ -3345,30 +2926,19 @@
         <w:pStyle w:val="ListParagraph"/>
         <w:numPr>
           <w:ilvl w:val="0"/>
-          <w:numId w:val="1"/>
+          <w:numId w:val="2"/>
         </w:numPr>
-      </w:pPr>
-      <w:r>
-        <w:rPr>
-          <w:rFonts w:hint="eastAsia"/>
+        <w:rPr>
+          <w:highlight w:val="yellow"/>
+        </w:rPr>
+      </w:pPr>
+      <w:r>
+        <w:rPr>
+          <w:rFonts w:hint="eastAsia"/>
+          <w:highlight w:val="yellow"/>
         </w:rPr>
         <w:lastRenderedPageBreak/>
-        <w:t>POST</w:t>
-      </w:r>
-    </w:p>
-    <w:p>
-      <w:pPr>
-        <w:pStyle w:val="ListParagraph"/>
-        <w:numPr>
-          <w:ilvl w:val="0"/>
-          <w:numId w:val="3"/>
-        </w:numPr>
-      </w:pPr>
-      <w:r>
-        <w:rPr>
-          <w:rFonts w:hint="eastAsia"/>
-        </w:rPr>
-        <w:t>上传一张图片</w:t>
+        <w:t>获取用户的某一类别的图片</w:t>
       </w:r>
     </w:p>
     <w:p>
@@ -3386,7 +2956,7 @@
         <w:t xml:space="preserve"> </w:t>
       </w:r>
       <w:r>
-        <w:t>localhost:54851/postimage/</w:t>
+        <w:t>localhost:54851/userlabelimages/?visitorWechatId=tianchuan&amp;label=2</w:t>
       </w:r>
     </w:p>
     <w:p>
@@ -3407,60 +2977,46 @@
         <w:rPr>
           <w:rFonts w:hint="eastAsia"/>
         </w:rPr>
-        <w:t>通过</w:t>
-      </w:r>
-      <w:r>
-        <w:rPr>
-          <w:rFonts w:hint="eastAsia"/>
-        </w:rPr>
-        <w:t>body</w:t>
-      </w:r>
-      <w:r>
-        <w:rPr>
-          <w:rFonts w:hint="eastAsia"/>
-        </w:rPr>
-        <w:t>传输</w:t>
+        <w:t>(</w:t>
+      </w:r>
+      <w:r>
+        <w:t>string visitorWechatId)</w:t>
       </w:r>
     </w:p>
     <w:tbl>
       <w:tblPr>
         <w:tblStyle w:val="TableGrid"/>
         <w:tblW w:w="0" w:type="auto"/>
-        <w:tblInd w:w="2065" w:type="dxa"/>
+        <w:tblInd w:w="1975" w:type="dxa"/>
         <w:tblLook w:val="04A0" w:firstRow="1" w:lastRow="0" w:firstColumn="1" w:lastColumn="0" w:noHBand="0" w:noVBand="1"/>
       </w:tblPr>
       <w:tblGrid>
-        <w:gridCol w:w="1910"/>
-        <w:gridCol w:w="1600"/>
+        <w:gridCol w:w="1634"/>
+        <w:gridCol w:w="1246"/>
+        <w:gridCol w:w="1710"/>
         <w:gridCol w:w="1440"/>
-        <w:gridCol w:w="1620"/>
       </w:tblGrid>
       <w:tr>
         <w:tc>
           <w:tcPr>
-            <w:tcW w:w="1910" w:type="dxa"/>
-            <w:shd w:val="clear" w:color="auto" w:fill="D9D9D9" w:themeFill="background1" w:themeFillShade="D9"/>
-          </w:tcPr>
-          <w:p>
-            <w:pPr>
-              <w:pStyle w:val="ListParagraph"/>
-              <w:ind w:left="0"/>
-            </w:pPr>
-            <w:r>
-              <w:t>K</w:t>
-            </w:r>
-            <w:r>
-              <w:rPr>
-                <w:rFonts w:hint="eastAsia"/>
-              </w:rPr>
-              <w:t>ey</w:t>
-            </w:r>
-          </w:p>
-        </w:tc>
-        <w:tc>
-          <w:tcPr>
-            <w:tcW w:w="1600" w:type="dxa"/>
-            <w:shd w:val="clear" w:color="auto" w:fill="D9D9D9" w:themeFill="background1" w:themeFillShade="D9"/>
+            <w:tcW w:w="1634" w:type="dxa"/>
+          </w:tcPr>
+          <w:p>
+            <w:pPr>
+              <w:pStyle w:val="ListParagraph"/>
+              <w:ind w:left="0"/>
+            </w:pPr>
+            <w:r>
+              <w:rPr>
+                <w:rFonts w:hint="eastAsia"/>
+              </w:rPr>
+              <w:t>Params</w:t>
+            </w:r>
+          </w:p>
+        </w:tc>
+        <w:tc>
+          <w:tcPr>
+            <w:tcW w:w="1246" w:type="dxa"/>
           </w:tcPr>
           <w:p>
             <w:pPr>
@@ -3477,8 +3033,24 @@
         </w:tc>
         <w:tc>
           <w:tcPr>
+            <w:tcW w:w="1710" w:type="dxa"/>
+          </w:tcPr>
+          <w:p>
+            <w:pPr>
+              <w:pStyle w:val="ListParagraph"/>
+              <w:ind w:left="0"/>
+            </w:pPr>
+            <w:r>
+              <w:rPr>
+                <w:rFonts w:hint="eastAsia"/>
+              </w:rPr>
+              <w:t>含义</w:t>
+            </w:r>
+          </w:p>
+        </w:tc>
+        <w:tc>
+          <w:tcPr>
             <w:tcW w:w="1440" w:type="dxa"/>
-            <w:shd w:val="clear" w:color="auto" w:fill="D9D9D9" w:themeFill="background1" w:themeFillShade="D9"/>
           </w:tcPr>
           <w:p>
             <w:pPr>
@@ -3490,24 +3062,6 @@
                 <w:rFonts w:hint="eastAsia"/>
               </w:rPr>
               <w:t>例</w:t>
-            </w:r>
-          </w:p>
-        </w:tc>
-        <w:tc>
-          <w:tcPr>
-            <w:tcW w:w="1620" w:type="dxa"/>
-            <w:shd w:val="clear" w:color="auto" w:fill="D9D9D9" w:themeFill="background1" w:themeFillShade="D9"/>
-          </w:tcPr>
-          <w:p>
-            <w:pPr>
-              <w:pStyle w:val="ListParagraph"/>
-              <w:ind w:left="0"/>
-            </w:pPr>
-            <w:r>
-              <w:rPr>
-                <w:rFonts w:hint="eastAsia"/>
-              </w:rPr>
-              <w:t>含义</w:t>
             </w:r>
           </w:p>
         </w:tc>
@@ -3515,35 +3069,55 @@
       <w:tr>
         <w:tc>
           <w:tcPr>
-            <w:tcW w:w="1910" w:type="dxa"/>
-          </w:tcPr>
-          <w:p>
-            <w:pPr>
-              <w:pStyle w:val="ListParagraph"/>
-              <w:ind w:left="0"/>
-            </w:pPr>
-            <w:r>
-              <w:rPr>
-                <w:rFonts w:hint="eastAsia"/>
-              </w:rPr>
-              <w:t>image</w:t>
-            </w:r>
-            <w:r>
-              <w:t>File</w:t>
-            </w:r>
-          </w:p>
-        </w:tc>
-        <w:tc>
-          <w:tcPr>
-            <w:tcW w:w="1600" w:type="dxa"/>
-          </w:tcPr>
-          <w:p>
-            <w:pPr>
-              <w:pStyle w:val="ListParagraph"/>
-              <w:ind w:left="0"/>
-            </w:pPr>
-            <w:r>
-              <w:t>HttpPostedFile</w:t>
+            <w:tcW w:w="1634" w:type="dxa"/>
+          </w:tcPr>
+          <w:p>
+            <w:pPr>
+              <w:pStyle w:val="ListParagraph"/>
+              <w:ind w:left="0"/>
+            </w:pPr>
+            <w:r>
+              <w:t>visitorWechatId</w:t>
+            </w:r>
+          </w:p>
+        </w:tc>
+        <w:tc>
+          <w:tcPr>
+            <w:tcW w:w="1246" w:type="dxa"/>
+          </w:tcPr>
+          <w:p>
+            <w:pPr>
+              <w:pStyle w:val="ListParagraph"/>
+              <w:ind w:left="0"/>
+            </w:pPr>
+            <w:r>
+              <w:rPr>
+                <w:rFonts w:hint="eastAsia"/>
+              </w:rPr>
+              <w:t>string</w:t>
+            </w:r>
+          </w:p>
+        </w:tc>
+        <w:tc>
+          <w:tcPr>
+            <w:tcW w:w="1710" w:type="dxa"/>
+          </w:tcPr>
+          <w:p>
+            <w:pPr>
+              <w:pStyle w:val="ListParagraph"/>
+              <w:ind w:left="0"/>
+            </w:pPr>
+            <w:r>
+              <w:rPr>
+                <w:rFonts w:hint="eastAsia"/>
+              </w:rPr>
+              <w:t>访客用户</w:t>
+            </w:r>
+            <w:r>
+              <w:rPr>
+                <w:rFonts w:hint="eastAsia"/>
+              </w:rPr>
+              <w:t>Id</w:t>
             </w:r>
           </w:p>
         </w:tc>
@@ -3556,22 +3130,25 @@
               <w:pStyle w:val="ListParagraph"/>
               <w:ind w:left="0"/>
             </w:pPr>
-          </w:p>
-        </w:tc>
-        <w:tc>
-          <w:tcPr>
-            <w:tcW w:w="1620" w:type="dxa"/>
-          </w:tcPr>
-          <w:p>
-            <w:pPr>
-              <w:pStyle w:val="ListParagraph"/>
-              <w:ind w:left="0"/>
-            </w:pPr>
-            <w:r>
-              <w:rPr>
-                <w:rFonts w:hint="eastAsia"/>
-              </w:rPr>
-              <w:t>图片文件</w:t>
+            <w:r>
+              <w:rPr>
+                <w:rFonts w:hint="eastAsia"/>
+              </w:rPr>
+              <w:t>“</w:t>
+            </w:r>
+            <w:proofErr w:type="spellStart"/>
+            <w:r>
+              <w:rPr>
+                <w:rFonts w:hint="eastAsia"/>
+              </w:rPr>
+              <w:t>zhangliang</w:t>
+            </w:r>
+            <w:proofErr w:type="spellEnd"/>
+            <w:r>
+              <w:rPr>
+                <w:rFonts w:hint="eastAsia"/>
+              </w:rPr>
+              <w:t>”</w:t>
             </w:r>
           </w:p>
         </w:tc>
@@ -3579,35 +3156,66 @@
       <w:tr>
         <w:tc>
           <w:tcPr>
-            <w:tcW w:w="1910" w:type="dxa"/>
-          </w:tcPr>
-          <w:p>
-            <w:pPr>
-              <w:pStyle w:val="ListParagraph"/>
-              <w:ind w:left="0"/>
-            </w:pPr>
-            <w:r>
-              <w:rPr>
-                <w:rFonts w:hint="eastAsia"/>
-              </w:rPr>
-              <w:t>We</w:t>
-            </w:r>
-            <w:r>
-              <w:t>chatId</w:t>
-            </w:r>
-          </w:p>
-        </w:tc>
-        <w:tc>
-          <w:tcPr>
-            <w:tcW w:w="1600" w:type="dxa"/>
-          </w:tcPr>
-          <w:p>
-            <w:pPr>
-              <w:pStyle w:val="ListParagraph"/>
-              <w:ind w:left="0"/>
-            </w:pPr>
-            <w:r>
-              <w:t>string</w:t>
+            <w:tcW w:w="1634" w:type="dxa"/>
+          </w:tcPr>
+          <w:p>
+            <w:pPr>
+              <w:pStyle w:val="ListParagraph"/>
+              <w:ind w:left="0"/>
+            </w:pPr>
+            <w:r>
+              <w:rPr>
+                <w:rFonts w:hint="eastAsia"/>
+              </w:rPr>
+              <w:t>l</w:t>
+            </w:r>
+            <w:bookmarkStart w:id="0" w:name="_GoBack"/>
+            <w:bookmarkEnd w:id="0"/>
+            <w:r>
+              <w:rPr>
+                <w:rFonts w:hint="eastAsia"/>
+              </w:rPr>
+              <w:t>abel</w:t>
+            </w:r>
+          </w:p>
+        </w:tc>
+        <w:tc>
+          <w:tcPr>
+            <w:tcW w:w="1246" w:type="dxa"/>
+          </w:tcPr>
+          <w:p>
+            <w:pPr>
+              <w:pStyle w:val="ListParagraph"/>
+              <w:ind w:left="0"/>
+            </w:pPr>
+            <w:r>
+              <w:rPr>
+                <w:rFonts w:hint="eastAsia"/>
+              </w:rPr>
+              <w:t>int</w:t>
+            </w:r>
+          </w:p>
+        </w:tc>
+        <w:tc>
+          <w:tcPr>
+            <w:tcW w:w="1710" w:type="dxa"/>
+          </w:tcPr>
+          <w:p>
+            <w:pPr>
+              <w:pStyle w:val="ListParagraph"/>
+              <w:ind w:left="0"/>
+            </w:pPr>
+            <w:r>
+              <w:rPr>
+                <w:rFonts w:hint="eastAsia"/>
+              </w:rPr>
+              <w:t>类别</w:t>
+            </w:r>
+            <w:r>
+              <w:rPr>
+                <w:rFonts w:hint="eastAsia"/>
+              </w:rPr>
+              <w:t>id</w:t>
             </w:r>
           </w:p>
         </w:tc>
@@ -3621,167 +3229,18 @@
               <w:ind w:left="0"/>
             </w:pPr>
             <w:r>
-              <w:t>“zhangliang”</w:t>
-            </w:r>
-          </w:p>
-        </w:tc>
-        <w:tc>
-          <w:tcPr>
-            <w:tcW w:w="1620" w:type="dxa"/>
-          </w:tcPr>
-          <w:p>
-            <w:pPr>
-              <w:pStyle w:val="ListParagraph"/>
-              <w:ind w:left="0"/>
-            </w:pPr>
-            <w:r>
-              <w:rPr>
-                <w:rFonts w:hint="eastAsia"/>
-              </w:rPr>
-              <w:t>用户</w:t>
-            </w:r>
-            <w:r>
-              <w:rPr>
-                <w:rFonts w:hint="eastAsia"/>
-              </w:rPr>
-              <w:t>ID</w:t>
-            </w:r>
-          </w:p>
-        </w:tc>
-      </w:tr>
-      <w:tr>
-        <w:tc>
-          <w:tcPr>
-            <w:tcW w:w="1910" w:type="dxa"/>
-          </w:tcPr>
-          <w:p>
-            <w:pPr>
-              <w:pStyle w:val="ListParagraph"/>
-              <w:ind w:left="0"/>
-            </w:pPr>
-            <w:r>
-              <w:t>Label</w:t>
-            </w:r>
-          </w:p>
-        </w:tc>
-        <w:tc>
-          <w:tcPr>
-            <w:tcW w:w="1600" w:type="dxa"/>
-          </w:tcPr>
-          <w:p>
-            <w:pPr>
-              <w:pStyle w:val="ListParagraph"/>
-              <w:ind w:left="0"/>
-            </w:pPr>
-            <w:r>
-              <w:rPr>
-                <w:rFonts w:hint="eastAsia"/>
-              </w:rPr>
-              <w:t>string</w:t>
-            </w:r>
-          </w:p>
-        </w:tc>
-        <w:tc>
-          <w:tcPr>
-            <w:tcW w:w="1440" w:type="dxa"/>
-          </w:tcPr>
-          <w:p>
-            <w:pPr>
-              <w:pStyle w:val="ListParagraph"/>
-              <w:ind w:left="0"/>
-            </w:pPr>
-            <w:r>
-              <w:t>“1”</w:t>
-            </w:r>
-          </w:p>
-        </w:tc>
-        <w:tc>
-          <w:tcPr>
-            <w:tcW w:w="1620" w:type="dxa"/>
-          </w:tcPr>
-          <w:p>
-            <w:pPr>
-              <w:pStyle w:val="ListParagraph"/>
-              <w:ind w:left="0"/>
-            </w:pPr>
-            <w:r>
-              <w:rPr>
-                <w:rFonts w:hint="eastAsia"/>
-              </w:rPr>
-              <w:t>类别标签</w:t>
-            </w:r>
-          </w:p>
-        </w:tc>
-      </w:tr>
-      <w:tr>
-        <w:tc>
-          <w:tcPr>
-            <w:tcW w:w="1910" w:type="dxa"/>
-          </w:tcPr>
-          <w:p>
-            <w:pPr>
-              <w:pStyle w:val="ListParagraph"/>
-              <w:ind w:left="0"/>
-            </w:pPr>
-            <w:r>
-              <w:t>Score</w:t>
-            </w:r>
-          </w:p>
-        </w:tc>
-        <w:tc>
-          <w:tcPr>
-            <w:tcW w:w="1600" w:type="dxa"/>
-          </w:tcPr>
-          <w:p>
-            <w:pPr>
-              <w:pStyle w:val="ListParagraph"/>
-              <w:ind w:left="0"/>
-            </w:pPr>
-            <w:r>
-              <w:rPr>
-                <w:rFonts w:hint="eastAsia"/>
-              </w:rPr>
-              <w:t>s</w:t>
-            </w:r>
-            <w:r>
-              <w:t>tring</w:t>
-            </w:r>
-          </w:p>
-        </w:tc>
-        <w:tc>
-          <w:tcPr>
-            <w:tcW w:w="1440" w:type="dxa"/>
-          </w:tcPr>
-          <w:p>
-            <w:pPr>
-              <w:pStyle w:val="ListParagraph"/>
-              <w:ind w:left="0"/>
-            </w:pPr>
-            <w:r>
-              <w:t>“89.9”</w:t>
-            </w:r>
-          </w:p>
-        </w:tc>
-        <w:tc>
-          <w:tcPr>
-            <w:tcW w:w="1620" w:type="dxa"/>
-          </w:tcPr>
-          <w:p>
-            <w:pPr>
-              <w:pStyle w:val="ListParagraph"/>
-              <w:ind w:left="0"/>
-            </w:pPr>
-            <w:r>
-              <w:rPr>
-                <w:rFonts w:hint="eastAsia"/>
-              </w:rPr>
-              <w:t>美观程度分数</w:t>
+              <w:t>2</w:t>
             </w:r>
           </w:p>
         </w:tc>
       </w:tr>
     </w:tbl>
-    <w:p/>
+    <w:p>
+      <w:pPr>
+        <w:pStyle w:val="ListParagraph"/>
+        <w:ind w:left="1440"/>
+      </w:pPr>
+    </w:p>
     <w:p>
       <w:pPr>
         <w:pStyle w:val="ListParagraph"/>
@@ -3794,819 +3253,20 @@
         <w:t>return:</w:t>
       </w:r>
       <w:r>
-        <w:t xml:space="preserve"> </w:t>
-      </w:r>
-      <w:r>
-        <w:rPr>
-          <w:rFonts w:hint="eastAsia"/>
-        </w:rPr>
-        <w:t>结果说明</w:t>
-      </w:r>
-    </w:p>
-    <w:tbl>
-      <w:tblPr>
-        <w:tblStyle w:val="TableGrid"/>
-        <w:tblW w:w="0" w:type="auto"/>
-        <w:tblInd w:w="1345" w:type="dxa"/>
-        <w:tblLayout w:type="fixed"/>
-        <w:tblLook w:val="04A0" w:firstRow="1" w:lastRow="0" w:firstColumn="1" w:lastColumn="0" w:noHBand="0" w:noVBand="1"/>
-      </w:tblPr>
-      <w:tblGrid>
-        <w:gridCol w:w="3960"/>
-        <w:gridCol w:w="1800"/>
-        <w:gridCol w:w="2245"/>
-      </w:tblGrid>
-      <w:tr>
-        <w:tc>
-          <w:tcPr>
-            <w:tcW w:w="3960" w:type="dxa"/>
-            <w:shd w:val="clear" w:color="auto" w:fill="D9D9D9" w:themeFill="background1" w:themeFillShade="D9"/>
-          </w:tcPr>
-          <w:p>
-            <w:pPr>
-              <w:pStyle w:val="ListParagraph"/>
-              <w:ind w:left="0"/>
-            </w:pPr>
-            <w:r>
-              <w:rPr>
-                <w:rFonts w:hint="eastAsia"/>
-              </w:rPr>
-              <w:t>返回的说明字符串</w:t>
-            </w:r>
-          </w:p>
-        </w:tc>
-        <w:tc>
-          <w:tcPr>
-            <w:tcW w:w="1800" w:type="dxa"/>
-            <w:shd w:val="clear" w:color="auto" w:fill="D9D9D9" w:themeFill="background1" w:themeFillShade="D9"/>
-          </w:tcPr>
-          <w:p>
-            <w:pPr>
-              <w:pStyle w:val="ListParagraph"/>
-              <w:ind w:left="0"/>
-            </w:pPr>
-            <w:r>
-              <w:rPr>
-                <w:rFonts w:hint="eastAsia"/>
-              </w:rPr>
-              <w:t>Http</w:t>
-            </w:r>
-            <w:r>
-              <w:t>StatusCode</w:t>
-            </w:r>
-          </w:p>
-        </w:tc>
-        <w:tc>
-          <w:tcPr>
-            <w:tcW w:w="2245" w:type="dxa"/>
-            <w:shd w:val="clear" w:color="auto" w:fill="D9D9D9" w:themeFill="background1" w:themeFillShade="D9"/>
-          </w:tcPr>
-          <w:p>
-            <w:pPr>
-              <w:pStyle w:val="ListParagraph"/>
-              <w:ind w:left="0"/>
-            </w:pPr>
-            <w:r>
-              <w:rPr>
-                <w:rFonts w:hint="eastAsia"/>
-              </w:rPr>
-              <w:t>含义</w:t>
-            </w:r>
-          </w:p>
-        </w:tc>
-      </w:tr>
-      <w:tr>
-        <w:tc>
-          <w:tcPr>
-            <w:tcW w:w="3960" w:type="dxa"/>
-          </w:tcPr>
-          <w:p>
-            <w:pPr>
-              <w:pStyle w:val="ListParagraph"/>
-              <w:ind w:left="0"/>
-            </w:pPr>
-            <w:r>
-              <w:rPr>
-                <w:color w:val="00B050"/>
-              </w:rPr>
-              <w:t>successful.</w:t>
-            </w:r>
-          </w:p>
-        </w:tc>
-        <w:tc>
-          <w:tcPr>
-            <w:tcW w:w="1800" w:type="dxa"/>
-          </w:tcPr>
-          <w:p>
-            <w:pPr>
-              <w:pStyle w:val="ListParagraph"/>
-              <w:ind w:left="0"/>
-            </w:pPr>
-            <w:r>
-              <w:rPr>
-                <w:rFonts w:ascii="Consolas" w:hAnsi="Consolas" w:cs="Consolas"/>
-                <w:color w:val="000000"/>
-                <w:sz w:val="19"/>
-                <w:szCs w:val="19"/>
-              </w:rPr>
-              <w:t>OK(200)</w:t>
-            </w:r>
-          </w:p>
-        </w:tc>
-        <w:tc>
-          <w:tcPr>
-            <w:tcW w:w="2245" w:type="dxa"/>
-          </w:tcPr>
-          <w:p>
-            <w:pPr>
-              <w:pStyle w:val="ListParagraph"/>
-              <w:ind w:left="0"/>
-            </w:pPr>
-          </w:p>
-        </w:tc>
-      </w:tr>
-      <w:tr>
-        <w:tc>
-          <w:tcPr>
-            <w:tcW w:w="3960" w:type="dxa"/>
-          </w:tcPr>
-          <w:p>
-            <w:pPr>
-              <w:pStyle w:val="ListParagraph"/>
-              <w:ind w:left="0"/>
-            </w:pPr>
-            <w:r>
-              <w:rPr>
-                <w:rFonts w:ascii="Consolas" w:hAnsi="Consolas" w:cs="Consolas" w:hint="eastAsia"/>
-                <w:color w:val="A31515"/>
-                <w:sz w:val="19"/>
-                <w:szCs w:val="19"/>
-              </w:rPr>
-              <w:t>fail</w:t>
-            </w:r>
-            <w:r>
-              <w:rPr>
-                <w:rFonts w:ascii="Consolas" w:hAnsi="Consolas" w:cs="Consolas"/>
-                <w:color w:val="A31515"/>
-                <w:sz w:val="19"/>
-                <w:szCs w:val="19"/>
-              </w:rPr>
-              <w:t xml:space="preserve">: </w:t>
-            </w:r>
-            <w:r>
-              <w:rPr>
-                <w:rFonts w:ascii="Consolas" w:hAnsi="Consolas" w:cs="Consolas"/>
-                <w:color w:val="A31515"/>
-                <w:sz w:val="19"/>
-                <w:szCs w:val="19"/>
-              </w:rPr>
-              <w:t>null image file.</w:t>
-            </w:r>
-          </w:p>
-        </w:tc>
-        <w:tc>
-          <w:tcPr>
-            <w:tcW w:w="1800" w:type="dxa"/>
-            <w:vMerge w:val="restart"/>
-            <w:vAlign w:val="center"/>
-          </w:tcPr>
-          <w:p>
-            <w:pPr>
-              <w:pStyle w:val="ListParagraph"/>
-              <w:ind w:left="0"/>
-            </w:pPr>
-            <w:r>
-              <w:rPr>
-                <w:rFonts w:ascii="Consolas" w:hAnsi="Consolas" w:cs="Consolas"/>
-                <w:color w:val="000000"/>
-                <w:sz w:val="19"/>
-                <w:szCs w:val="19"/>
-              </w:rPr>
-              <w:t>Forbidden(400)</w:t>
-            </w:r>
-          </w:p>
-        </w:tc>
-        <w:tc>
-          <w:tcPr>
-            <w:tcW w:w="2245" w:type="dxa"/>
-          </w:tcPr>
-          <w:p>
-            <w:pPr>
-              <w:pStyle w:val="ListParagraph"/>
-              <w:ind w:left="0"/>
-            </w:pPr>
-            <w:r>
-              <w:rPr>
-                <w:rFonts w:hint="eastAsia"/>
-              </w:rPr>
-              <w:t>没有上传文件</w:t>
-            </w:r>
-          </w:p>
-        </w:tc>
-      </w:tr>
-      <w:tr>
-        <w:tc>
-          <w:tcPr>
-            <w:tcW w:w="3960" w:type="dxa"/>
-          </w:tcPr>
-          <w:p>
-            <w:pPr>
-              <w:pStyle w:val="ListParagraph"/>
-              <w:ind w:left="0"/>
-            </w:pPr>
-            <w:r>
-              <w:rPr>
-                <w:rFonts w:ascii="Consolas" w:hAnsi="Consolas" w:cs="Consolas" w:hint="eastAsia"/>
-                <w:color w:val="A31515"/>
-                <w:sz w:val="19"/>
-                <w:szCs w:val="19"/>
-              </w:rPr>
-              <w:t>fail</w:t>
-            </w:r>
-            <w:r>
-              <w:rPr>
-                <w:rFonts w:ascii="Consolas" w:hAnsi="Consolas" w:cs="Consolas"/>
-                <w:color w:val="A31515"/>
-                <w:sz w:val="19"/>
-                <w:szCs w:val="19"/>
-              </w:rPr>
-              <w:t xml:space="preserve">: </w:t>
-            </w:r>
-            <w:r>
-              <w:rPr>
-                <w:rFonts w:ascii="Consolas" w:hAnsi="Consolas" w:cs="Consolas"/>
-                <w:color w:val="A31515"/>
-                <w:sz w:val="19"/>
-                <w:szCs w:val="19"/>
-              </w:rPr>
-              <w:t>image file is too large.</w:t>
-            </w:r>
-          </w:p>
-        </w:tc>
-        <w:tc>
-          <w:tcPr>
-            <w:tcW w:w="1800" w:type="dxa"/>
-            <w:vMerge/>
-          </w:tcPr>
-          <w:p>
-            <w:pPr>
-              <w:pStyle w:val="ListParagraph"/>
-              <w:ind w:left="0"/>
-            </w:pPr>
-          </w:p>
-        </w:tc>
-        <w:tc>
-          <w:tcPr>
-            <w:tcW w:w="2245" w:type="dxa"/>
-          </w:tcPr>
-          <w:p>
-            <w:pPr>
-              <w:pStyle w:val="ListParagraph"/>
-              <w:ind w:left="0"/>
-            </w:pPr>
-            <w:r>
-              <w:rPr>
-                <w:rFonts w:hint="eastAsia"/>
-              </w:rPr>
-              <w:t>文件过大，目前限制是</w:t>
-            </w:r>
-            <w:r>
-              <w:rPr>
-                <w:rFonts w:hint="eastAsia"/>
-              </w:rPr>
-              <w:t>1</w:t>
-            </w:r>
-            <w:r>
-              <w:t>0</w:t>
-            </w:r>
-            <w:r>
-              <w:rPr>
-                <w:rFonts w:hint="eastAsia"/>
-              </w:rPr>
-              <w:t>M</w:t>
-            </w:r>
-          </w:p>
-        </w:tc>
-      </w:tr>
-      <w:tr>
-        <w:tc>
-          <w:tcPr>
-            <w:tcW w:w="3960" w:type="dxa"/>
-          </w:tcPr>
-          <w:p>
-            <w:pPr>
-              <w:pStyle w:val="ListParagraph"/>
-              <w:ind w:left="0"/>
-            </w:pPr>
-            <w:r>
-              <w:rPr>
-                <w:rFonts w:ascii="Consolas" w:hAnsi="Consolas" w:cs="Consolas" w:hint="eastAsia"/>
-                <w:color w:val="A31515"/>
-                <w:sz w:val="19"/>
-                <w:szCs w:val="19"/>
-              </w:rPr>
-              <w:t>fail</w:t>
-            </w:r>
-            <w:r>
-              <w:rPr>
-                <w:rFonts w:ascii="Consolas" w:hAnsi="Consolas" w:cs="Consolas"/>
-                <w:color w:val="A31515"/>
-                <w:sz w:val="19"/>
-                <w:szCs w:val="19"/>
-              </w:rPr>
-              <w:t xml:space="preserve">: </w:t>
-            </w:r>
-            <w:r>
-              <w:rPr>
-                <w:rFonts w:ascii="Consolas" w:hAnsi="Consolas" w:cs="Consolas"/>
-                <w:color w:val="A31515"/>
-                <w:sz w:val="19"/>
-                <w:szCs w:val="19"/>
-              </w:rPr>
-              <w:t>image file is empty.</w:t>
-            </w:r>
-          </w:p>
-        </w:tc>
-        <w:tc>
-          <w:tcPr>
-            <w:tcW w:w="1800" w:type="dxa"/>
-            <w:vMerge/>
-          </w:tcPr>
-          <w:p>
-            <w:pPr>
-              <w:pStyle w:val="ListParagraph"/>
-              <w:ind w:left="0"/>
-            </w:pPr>
-          </w:p>
-        </w:tc>
-        <w:tc>
-          <w:tcPr>
-            <w:tcW w:w="2245" w:type="dxa"/>
-          </w:tcPr>
-          <w:p>
-            <w:pPr>
-              <w:pStyle w:val="ListParagraph"/>
-              <w:ind w:left="0"/>
-            </w:pPr>
-            <w:r>
-              <w:rPr>
-                <w:rFonts w:hint="eastAsia"/>
-              </w:rPr>
-              <w:t>文件为空</w:t>
-            </w:r>
-          </w:p>
-        </w:tc>
-      </w:tr>
-      <w:tr>
-        <w:tc>
-          <w:tcPr>
-            <w:tcW w:w="3960" w:type="dxa"/>
-          </w:tcPr>
-          <w:p>
-            <w:pPr>
-              <w:pStyle w:val="ListParagraph"/>
-              <w:ind w:left="0"/>
-            </w:pPr>
-            <w:r>
-              <w:rPr>
-                <w:rFonts w:ascii="Consolas" w:hAnsi="Consolas" w:cs="Consolas" w:hint="eastAsia"/>
-                <w:color w:val="A31515"/>
-                <w:sz w:val="19"/>
-                <w:szCs w:val="19"/>
-              </w:rPr>
-              <w:t>fail</w:t>
-            </w:r>
-            <w:r>
-              <w:rPr>
-                <w:rFonts w:ascii="Consolas" w:hAnsi="Consolas" w:cs="Consolas"/>
-                <w:color w:val="A31515"/>
-                <w:sz w:val="19"/>
-                <w:szCs w:val="19"/>
-              </w:rPr>
-              <w:t xml:space="preserve">: </w:t>
-            </w:r>
-            <w:r>
-              <w:rPr>
-                <w:rFonts w:ascii="Consolas" w:hAnsi="Consolas" w:cs="Consolas"/>
-                <w:color w:val="A31515"/>
-                <w:sz w:val="19"/>
-                <w:szCs w:val="19"/>
-              </w:rPr>
-              <w:t>WechatId should be specified.</w:t>
-            </w:r>
-          </w:p>
-        </w:tc>
-        <w:tc>
-          <w:tcPr>
-            <w:tcW w:w="1800" w:type="dxa"/>
-            <w:vMerge/>
-          </w:tcPr>
-          <w:p>
-            <w:pPr>
-              <w:pStyle w:val="ListParagraph"/>
-              <w:ind w:left="0"/>
-            </w:pPr>
-          </w:p>
-        </w:tc>
-        <w:tc>
-          <w:tcPr>
-            <w:tcW w:w="2245" w:type="dxa"/>
-          </w:tcPr>
-          <w:p>
-            <w:pPr>
-              <w:pStyle w:val="ListParagraph"/>
-              <w:ind w:left="0"/>
-            </w:pPr>
-            <w:r>
-              <w:rPr>
-                <w:rFonts w:hint="eastAsia"/>
-              </w:rPr>
-              <w:t>没有提供用户</w:t>
-            </w:r>
-            <w:r>
-              <w:rPr>
-                <w:rFonts w:hint="eastAsia"/>
-              </w:rPr>
-              <w:t>ID</w:t>
-            </w:r>
-          </w:p>
-        </w:tc>
-      </w:tr>
-      <w:tr>
-        <w:tc>
-          <w:tcPr>
-            <w:tcW w:w="3960" w:type="dxa"/>
-          </w:tcPr>
-          <w:p>
-            <w:pPr>
-              <w:pStyle w:val="ListParagraph"/>
-              <w:ind w:left="0"/>
-            </w:pPr>
-            <w:r>
-              <w:rPr>
-                <w:rFonts w:ascii="Consolas" w:hAnsi="Consolas" w:cs="Consolas" w:hint="eastAsia"/>
-                <w:color w:val="A31515"/>
-                <w:sz w:val="19"/>
-                <w:szCs w:val="19"/>
-              </w:rPr>
-              <w:t>fail</w:t>
-            </w:r>
-            <w:r>
-              <w:rPr>
-                <w:rFonts w:ascii="Consolas" w:hAnsi="Consolas" w:cs="Consolas"/>
-                <w:color w:val="A31515"/>
-                <w:sz w:val="19"/>
-                <w:szCs w:val="19"/>
-              </w:rPr>
-              <w:t xml:space="preserve">: </w:t>
-            </w:r>
-            <w:r>
-              <w:rPr>
-                <w:rFonts w:ascii="Consolas" w:hAnsi="Consolas" w:cs="Consolas"/>
-                <w:color w:val="A31515"/>
-                <w:sz w:val="19"/>
-                <w:szCs w:val="19"/>
-              </w:rPr>
-              <w:t>Label should be specified.</w:t>
-            </w:r>
-          </w:p>
-        </w:tc>
-        <w:tc>
-          <w:tcPr>
-            <w:tcW w:w="1800" w:type="dxa"/>
-            <w:vMerge/>
-          </w:tcPr>
-          <w:p>
-            <w:pPr>
-              <w:pStyle w:val="ListParagraph"/>
-              <w:ind w:left="0"/>
-            </w:pPr>
-          </w:p>
-        </w:tc>
-        <w:tc>
-          <w:tcPr>
-            <w:tcW w:w="2245" w:type="dxa"/>
-          </w:tcPr>
-          <w:p>
-            <w:pPr>
-              <w:pStyle w:val="ListParagraph"/>
-              <w:ind w:left="0"/>
-            </w:pPr>
-            <w:r>
-              <w:rPr>
-                <w:rFonts w:hint="eastAsia"/>
-              </w:rPr>
-              <w:t>没有提供类别标签</w:t>
-            </w:r>
-          </w:p>
-        </w:tc>
-      </w:tr>
-      <w:tr>
-        <w:tc>
-          <w:tcPr>
-            <w:tcW w:w="3960" w:type="dxa"/>
-          </w:tcPr>
-          <w:p>
-            <w:pPr>
-              <w:pStyle w:val="ListParagraph"/>
-              <w:ind w:left="0"/>
-              <w:rPr>
-                <w:rFonts w:ascii="Consolas" w:hAnsi="Consolas" w:cs="Consolas"/>
-                <w:color w:val="A31515"/>
-                <w:sz w:val="19"/>
-                <w:szCs w:val="19"/>
-              </w:rPr>
-            </w:pPr>
-            <w:r>
-              <w:rPr>
-                <w:rFonts w:ascii="Consolas" w:hAnsi="Consolas" w:cs="Consolas" w:hint="eastAsia"/>
-                <w:color w:val="A31515"/>
-                <w:sz w:val="19"/>
-                <w:szCs w:val="19"/>
-              </w:rPr>
-              <w:t>fail</w:t>
-            </w:r>
-            <w:r>
-              <w:rPr>
-                <w:rFonts w:ascii="Consolas" w:hAnsi="Consolas" w:cs="Consolas"/>
-                <w:color w:val="A31515"/>
-                <w:sz w:val="19"/>
-                <w:szCs w:val="19"/>
-              </w:rPr>
-              <w:t xml:space="preserve">: </w:t>
-            </w:r>
-            <w:r>
-              <w:rPr>
-                <w:rFonts w:ascii="Consolas" w:hAnsi="Consolas" w:cs="Consolas"/>
-                <w:color w:val="A31515"/>
-                <w:sz w:val="19"/>
-                <w:szCs w:val="19"/>
-              </w:rPr>
-              <w:t>unkown label (expected 0-8).</w:t>
-            </w:r>
-          </w:p>
-        </w:tc>
-        <w:tc>
-          <w:tcPr>
-            <w:tcW w:w="1800" w:type="dxa"/>
-            <w:vMerge/>
-          </w:tcPr>
-          <w:p>
-            <w:pPr>
-              <w:pStyle w:val="ListParagraph"/>
-              <w:ind w:left="0"/>
-            </w:pPr>
-          </w:p>
-        </w:tc>
-        <w:tc>
-          <w:tcPr>
-            <w:tcW w:w="2245" w:type="dxa"/>
-          </w:tcPr>
-          <w:p>
-            <w:pPr>
-              <w:pStyle w:val="ListParagraph"/>
-              <w:ind w:left="0"/>
-            </w:pPr>
-            <w:r>
-              <w:rPr>
-                <w:rFonts w:hint="eastAsia"/>
-              </w:rPr>
-              <w:t>类别标签不符合格式</w:t>
-            </w:r>
-          </w:p>
-        </w:tc>
-      </w:tr>
-      <w:tr>
-        <w:tc>
-          <w:tcPr>
-            <w:tcW w:w="3960" w:type="dxa"/>
-          </w:tcPr>
-          <w:p>
-            <w:pPr>
-              <w:pStyle w:val="ListParagraph"/>
-              <w:ind w:left="0"/>
-              <w:rPr>
-                <w:rFonts w:ascii="Consolas" w:hAnsi="Consolas" w:cs="Consolas"/>
-                <w:color w:val="A31515"/>
-                <w:sz w:val="19"/>
-                <w:szCs w:val="19"/>
-              </w:rPr>
-            </w:pPr>
-            <w:r>
-              <w:rPr>
-                <w:rFonts w:ascii="Consolas" w:hAnsi="Consolas" w:cs="Consolas" w:hint="eastAsia"/>
-                <w:color w:val="A31515"/>
-                <w:sz w:val="19"/>
-                <w:szCs w:val="19"/>
-              </w:rPr>
-              <w:t>fail</w:t>
-            </w:r>
-            <w:r>
-              <w:rPr>
-                <w:rFonts w:ascii="Consolas" w:hAnsi="Consolas" w:cs="Consolas"/>
-                <w:color w:val="A31515"/>
-                <w:sz w:val="19"/>
-                <w:szCs w:val="19"/>
-              </w:rPr>
-              <w:t xml:space="preserve">: </w:t>
-            </w:r>
-            <w:r>
-              <w:rPr>
-                <w:rFonts w:ascii="Consolas" w:hAnsi="Consolas" w:cs="Consolas"/>
-                <w:color w:val="A31515"/>
-                <w:sz w:val="19"/>
-                <w:szCs w:val="19"/>
-              </w:rPr>
-              <w:t>Score should be specified.</w:t>
-            </w:r>
-          </w:p>
-        </w:tc>
-        <w:tc>
-          <w:tcPr>
-            <w:tcW w:w="1800" w:type="dxa"/>
-            <w:vMerge/>
-          </w:tcPr>
-          <w:p>
-            <w:pPr>
-              <w:pStyle w:val="ListParagraph"/>
-              <w:ind w:left="0"/>
-            </w:pPr>
-          </w:p>
-        </w:tc>
-        <w:tc>
-          <w:tcPr>
-            <w:tcW w:w="2245" w:type="dxa"/>
-          </w:tcPr>
-          <w:p>
-            <w:pPr>
-              <w:pStyle w:val="ListParagraph"/>
-              <w:ind w:left="0"/>
-            </w:pPr>
-            <w:r>
-              <w:rPr>
-                <w:rFonts w:hint="eastAsia"/>
-              </w:rPr>
-              <w:t>没有提供美观程度分数</w:t>
-            </w:r>
-          </w:p>
-        </w:tc>
-      </w:tr>
-      <w:tr>
-        <w:tc>
-          <w:tcPr>
-            <w:tcW w:w="3960" w:type="dxa"/>
-          </w:tcPr>
-          <w:p>
-            <w:pPr>
-              <w:pStyle w:val="ListParagraph"/>
-              <w:ind w:left="0"/>
-              <w:rPr>
-                <w:rFonts w:ascii="Consolas" w:hAnsi="Consolas" w:cs="Consolas"/>
-                <w:color w:val="A31515"/>
-                <w:sz w:val="19"/>
-                <w:szCs w:val="19"/>
-              </w:rPr>
-            </w:pPr>
-            <w:r>
-              <w:rPr>
-                <w:rFonts w:ascii="Consolas" w:hAnsi="Consolas" w:cs="Consolas" w:hint="eastAsia"/>
-                <w:color w:val="A31515"/>
-                <w:sz w:val="19"/>
-                <w:szCs w:val="19"/>
-              </w:rPr>
-              <w:t>fail</w:t>
-            </w:r>
-            <w:r>
-              <w:rPr>
-                <w:rFonts w:ascii="Consolas" w:hAnsi="Consolas" w:cs="Consolas"/>
-                <w:color w:val="A31515"/>
-                <w:sz w:val="19"/>
-                <w:szCs w:val="19"/>
-              </w:rPr>
-              <w:t xml:space="preserve">: </w:t>
-            </w:r>
-            <w:r>
-              <w:rPr>
-                <w:rFonts w:ascii="Consolas" w:hAnsi="Consolas" w:cs="Consolas"/>
-                <w:color w:val="A31515"/>
-                <w:sz w:val="19"/>
-                <w:szCs w:val="19"/>
-              </w:rPr>
-              <w:t>score out of range (expected [0, 100]).</w:t>
-            </w:r>
-          </w:p>
-        </w:tc>
-        <w:tc>
-          <w:tcPr>
-            <w:tcW w:w="1800" w:type="dxa"/>
-            <w:vMerge/>
-          </w:tcPr>
-          <w:p>
-            <w:pPr>
-              <w:pStyle w:val="ListParagraph"/>
-              <w:ind w:left="0"/>
-            </w:pPr>
-          </w:p>
-        </w:tc>
-        <w:tc>
-          <w:tcPr>
-            <w:tcW w:w="2245" w:type="dxa"/>
-          </w:tcPr>
-          <w:p>
-            <w:pPr>
-              <w:pStyle w:val="ListParagraph"/>
-              <w:ind w:left="0"/>
-            </w:pPr>
-            <w:r>
-              <w:rPr>
-                <w:rFonts w:hint="eastAsia"/>
-              </w:rPr>
-              <w:t>美观程度分数超出范围</w:t>
-            </w:r>
-          </w:p>
-        </w:tc>
-      </w:tr>
-      <w:tr>
-        <w:tc>
-          <w:tcPr>
-            <w:tcW w:w="3960" w:type="dxa"/>
-          </w:tcPr>
-          <w:p>
-            <w:pPr>
-              <w:pStyle w:val="ListParagraph"/>
-              <w:ind w:left="0"/>
-              <w:rPr>
-                <w:rFonts w:ascii="Consolas" w:hAnsi="Consolas" w:cs="Consolas"/>
-                <w:color w:val="A31515"/>
-                <w:sz w:val="19"/>
-                <w:szCs w:val="19"/>
-              </w:rPr>
-            </w:pPr>
-            <w:r>
-              <w:rPr>
-                <w:rFonts w:ascii="Consolas" w:hAnsi="Consolas" w:cs="Consolas" w:hint="eastAsia"/>
-                <w:color w:val="A31515"/>
-                <w:sz w:val="19"/>
-                <w:szCs w:val="19"/>
-              </w:rPr>
-              <w:t>fail</w:t>
-            </w:r>
-            <w:r>
-              <w:rPr>
-                <w:rFonts w:ascii="Consolas" w:hAnsi="Consolas" w:cs="Consolas"/>
-                <w:color w:val="A31515"/>
-                <w:sz w:val="19"/>
-                <w:szCs w:val="19"/>
-              </w:rPr>
-              <w:t xml:space="preserve">: </w:t>
-            </w:r>
-            <w:r>
-              <w:rPr>
-                <w:rFonts w:ascii="Consolas" w:hAnsi="Consolas" w:cs="Consolas"/>
-                <w:color w:val="A31515"/>
-                <w:sz w:val="19"/>
-                <w:szCs w:val="19"/>
-              </w:rPr>
-              <w:t>score has wrong format.</w:t>
-            </w:r>
-          </w:p>
-        </w:tc>
-        <w:tc>
-          <w:tcPr>
-            <w:tcW w:w="1800" w:type="dxa"/>
-            <w:vMerge/>
-          </w:tcPr>
-          <w:p>
-            <w:pPr>
-              <w:pStyle w:val="ListParagraph"/>
-              <w:ind w:left="0"/>
-            </w:pPr>
-          </w:p>
-        </w:tc>
-        <w:tc>
-          <w:tcPr>
-            <w:tcW w:w="2245" w:type="dxa"/>
-          </w:tcPr>
-          <w:p>
-            <w:pPr>
-              <w:pStyle w:val="ListParagraph"/>
-              <w:ind w:left="0"/>
-            </w:pPr>
-            <w:r>
-              <w:rPr>
-                <w:rFonts w:hint="eastAsia"/>
-              </w:rPr>
-              <w:t>美观程度分数不符合格式</w:t>
-            </w:r>
-          </w:p>
-        </w:tc>
-      </w:tr>
-    </w:tbl>
-    <w:p>
-      <w:pPr>
-        <w:pStyle w:val="ListParagraph"/>
-        <w:ind w:left="1440"/>
-      </w:pPr>
+        <w:t xml:space="preserve"> List&lt;ImageInformation&gt;</w:t>
+      </w:r>
+      <w:r>
+        <w:rPr>
+          <w:rFonts w:hint="eastAsia"/>
+        </w:rPr>
+        <w:t>，按照</w:t>
+      </w:r>
+      <w:r>
+        <w:rPr>
+          <w:rFonts w:hint="eastAsia"/>
+        </w:rPr>
+        <w:t>分数由高到低排序</w:t>
+      </w:r>
     </w:p>
     <w:p>
       <w:pPr>
@@ -4642,10 +3302,10 @@
           <w:noProof/>
         </w:rPr>
         <w:drawing>
-          <wp:inline distT="0" distB="0" distL="0" distR="0" wp14:anchorId="4F5AC315" wp14:editId="020E0D0A">
-            <wp:extent cx="4842662" cy="1934995"/>
-            <wp:effectExtent l="0" t="0" r="0" b="8255"/>
-            <wp:docPr id="9" name="Picture 9"/>
+          <wp:inline distT="0" distB="0" distL="0" distR="0" wp14:anchorId="10B9F801" wp14:editId="15AA4074">
+            <wp:extent cx="4587903" cy="4376154"/>
+            <wp:effectExtent l="0" t="0" r="3175" b="5715"/>
+            <wp:docPr id="2" name="Picture 2"/>
             <wp:cNvGraphicFramePr>
               <a:graphicFrameLocks xmlns:a="http://schemas.openxmlformats.org/drawingml/2006/main" noChangeAspect="1"/>
             </wp:cNvGraphicFramePr>
@@ -4665,7 +3325,7 @@
                   <pic:spPr>
                     <a:xfrm>
                       <a:off x="0" y="0"/>
-                      <a:ext cx="4865919" cy="1944288"/>
+                      <a:ext cx="4597904" cy="4385694"/>
                     </a:xfrm>
                     <a:prstGeom prst="rect">
                       <a:avLst/>
@@ -4678,11 +3338,1352 @@
         </w:drawing>
       </w:r>
     </w:p>
-    <w:p>
-      <w:pPr>
-        <w:pStyle w:val="ListParagraph"/>
-        <w:ind w:left="1440"/>
-      </w:pPr>
+    <w:p/>
+    <w:p>
+      <w:pPr>
+        <w:pStyle w:val="ListParagraph"/>
+        <w:ind w:left="1440"/>
+      </w:pPr>
+    </w:p>
+    <w:p>
+      <w:pPr>
+        <w:pStyle w:val="ListParagraph"/>
+        <w:ind w:left="1440"/>
+      </w:pPr>
+    </w:p>
+    <w:p>
+      <w:pPr>
+        <w:pStyle w:val="ListParagraph"/>
+        <w:ind w:left="1440"/>
+      </w:pPr>
+    </w:p>
+    <w:p>
+      <w:pPr>
+        <w:pStyle w:val="ListParagraph"/>
+        <w:ind w:left="1440"/>
+      </w:pPr>
+    </w:p>
+    <w:p>
+      <w:pPr>
+        <w:pStyle w:val="ListParagraph"/>
+        <w:ind w:left="1440"/>
+      </w:pPr>
+    </w:p>
+    <w:p>
+      <w:pPr>
+        <w:pStyle w:val="ListParagraph"/>
+        <w:ind w:left="1440"/>
+      </w:pPr>
+    </w:p>
+    <w:p>
+      <w:pPr>
+        <w:pStyle w:val="ListParagraph"/>
+        <w:ind w:left="1440"/>
+      </w:pPr>
+    </w:p>
+    <w:p>
+      <w:pPr>
+        <w:pStyle w:val="ListParagraph"/>
+        <w:ind w:left="1440"/>
+      </w:pPr>
+    </w:p>
+    <w:p>
+      <w:pPr>
+        <w:pStyle w:val="ListParagraph"/>
+        <w:ind w:left="1440"/>
+      </w:pPr>
+    </w:p>
+    <w:p>
+      <w:pPr>
+        <w:pStyle w:val="ListParagraph"/>
+        <w:numPr>
+          <w:ilvl w:val="0"/>
+          <w:numId w:val="1"/>
+        </w:numPr>
+      </w:pPr>
+      <w:r>
+        <w:rPr>
+          <w:rFonts w:hint="eastAsia"/>
+        </w:rPr>
+        <w:lastRenderedPageBreak/>
+        <w:t>POST</w:t>
+      </w:r>
+    </w:p>
+    <w:p>
+      <w:pPr>
+        <w:pStyle w:val="ListParagraph"/>
+        <w:numPr>
+          <w:ilvl w:val="0"/>
+          <w:numId w:val="3"/>
+        </w:numPr>
+      </w:pPr>
+      <w:r>
+        <w:rPr>
+          <w:rFonts w:hint="eastAsia"/>
+        </w:rPr>
+        <w:t>上传一张图片</w:t>
+      </w:r>
+    </w:p>
+    <w:p>
+      <w:pPr>
+        <w:pStyle w:val="ListParagraph"/>
+        <w:ind w:left="1440"/>
+      </w:pPr>
+      <w:r>
+        <w:rPr>
+          <w:rFonts w:hint="eastAsia"/>
+        </w:rPr>
+        <w:t>url:</w:t>
+      </w:r>
+      <w:r>
+        <w:t xml:space="preserve"> </w:t>
+      </w:r>
+      <w:r>
+        <w:t>localhost:54851/postimage/</w:t>
+      </w:r>
+    </w:p>
+    <w:p>
+      <w:pPr>
+        <w:pStyle w:val="ListParagraph"/>
+        <w:ind w:left="1440"/>
+      </w:pPr>
+      <w:r>
+        <w:rPr>
+          <w:rFonts w:hint="eastAsia"/>
+        </w:rPr>
+        <w:t>params:</w:t>
+      </w:r>
+      <w:r>
+        <w:t xml:space="preserve"> </w:t>
+      </w:r>
+      <w:r>
+        <w:rPr>
+          <w:rFonts w:hint="eastAsia"/>
+        </w:rPr>
+        <w:t>通过</w:t>
+      </w:r>
+      <w:r>
+        <w:rPr>
+          <w:rFonts w:hint="eastAsia"/>
+        </w:rPr>
+        <w:t>body</w:t>
+      </w:r>
+      <w:r>
+        <w:rPr>
+          <w:rFonts w:hint="eastAsia"/>
+        </w:rPr>
+        <w:t>传输</w:t>
+      </w:r>
+    </w:p>
+    <w:tbl>
+      <w:tblPr>
+        <w:tblStyle w:val="TableGrid"/>
+        <w:tblW w:w="0" w:type="auto"/>
+        <w:tblInd w:w="2065" w:type="dxa"/>
+        <w:tblLook w:val="04A0" w:firstRow="1" w:lastRow="0" w:firstColumn="1" w:lastColumn="0" w:noHBand="0" w:noVBand="1"/>
+      </w:tblPr>
+      <w:tblGrid>
+        <w:gridCol w:w="1910"/>
+        <w:gridCol w:w="1600"/>
+        <w:gridCol w:w="1440"/>
+        <w:gridCol w:w="1620"/>
+      </w:tblGrid>
+      <w:tr>
+        <w:tc>
+          <w:tcPr>
+            <w:tcW w:w="1910" w:type="dxa"/>
+            <w:shd w:val="clear" w:color="auto" w:fill="D9D9D9" w:themeFill="background1" w:themeFillShade="D9"/>
+          </w:tcPr>
+          <w:p>
+            <w:pPr>
+              <w:pStyle w:val="ListParagraph"/>
+              <w:ind w:left="0"/>
+            </w:pPr>
+            <w:r>
+              <w:t>K</w:t>
+            </w:r>
+            <w:r>
+              <w:rPr>
+                <w:rFonts w:hint="eastAsia"/>
+              </w:rPr>
+              <w:t>ey</w:t>
+            </w:r>
+          </w:p>
+        </w:tc>
+        <w:tc>
+          <w:tcPr>
+            <w:tcW w:w="1600" w:type="dxa"/>
+            <w:shd w:val="clear" w:color="auto" w:fill="D9D9D9" w:themeFill="background1" w:themeFillShade="D9"/>
+          </w:tcPr>
+          <w:p>
+            <w:pPr>
+              <w:pStyle w:val="ListParagraph"/>
+              <w:ind w:left="0"/>
+            </w:pPr>
+            <w:r>
+              <w:rPr>
+                <w:rFonts w:hint="eastAsia"/>
+              </w:rPr>
+              <w:t>类型</w:t>
+            </w:r>
+          </w:p>
+        </w:tc>
+        <w:tc>
+          <w:tcPr>
+            <w:tcW w:w="1440" w:type="dxa"/>
+            <w:shd w:val="clear" w:color="auto" w:fill="D9D9D9" w:themeFill="background1" w:themeFillShade="D9"/>
+          </w:tcPr>
+          <w:p>
+            <w:pPr>
+              <w:pStyle w:val="ListParagraph"/>
+              <w:ind w:left="0"/>
+            </w:pPr>
+            <w:r>
+              <w:rPr>
+                <w:rFonts w:hint="eastAsia"/>
+              </w:rPr>
+              <w:t>例</w:t>
+            </w:r>
+          </w:p>
+        </w:tc>
+        <w:tc>
+          <w:tcPr>
+            <w:tcW w:w="1620" w:type="dxa"/>
+            <w:shd w:val="clear" w:color="auto" w:fill="D9D9D9" w:themeFill="background1" w:themeFillShade="D9"/>
+          </w:tcPr>
+          <w:p>
+            <w:pPr>
+              <w:pStyle w:val="ListParagraph"/>
+              <w:ind w:left="0"/>
+            </w:pPr>
+            <w:r>
+              <w:rPr>
+                <w:rFonts w:hint="eastAsia"/>
+              </w:rPr>
+              <w:t>含义</w:t>
+            </w:r>
+          </w:p>
+        </w:tc>
+      </w:tr>
+      <w:tr>
+        <w:tc>
+          <w:tcPr>
+            <w:tcW w:w="1910" w:type="dxa"/>
+          </w:tcPr>
+          <w:p>
+            <w:pPr>
+              <w:pStyle w:val="ListParagraph"/>
+              <w:ind w:left="0"/>
+            </w:pPr>
+            <w:r>
+              <w:rPr>
+                <w:rFonts w:hint="eastAsia"/>
+              </w:rPr>
+              <w:t>image</w:t>
+            </w:r>
+            <w:r>
+              <w:t>File</w:t>
+            </w:r>
+          </w:p>
+        </w:tc>
+        <w:tc>
+          <w:tcPr>
+            <w:tcW w:w="1600" w:type="dxa"/>
+          </w:tcPr>
+          <w:p>
+            <w:pPr>
+              <w:pStyle w:val="ListParagraph"/>
+              <w:ind w:left="0"/>
+            </w:pPr>
+            <w:r>
+              <w:t>HttpPostedFile</w:t>
+            </w:r>
+          </w:p>
+        </w:tc>
+        <w:tc>
+          <w:tcPr>
+            <w:tcW w:w="1440" w:type="dxa"/>
+          </w:tcPr>
+          <w:p>
+            <w:pPr>
+              <w:pStyle w:val="ListParagraph"/>
+              <w:ind w:left="0"/>
+            </w:pPr>
+          </w:p>
+        </w:tc>
+        <w:tc>
+          <w:tcPr>
+            <w:tcW w:w="1620" w:type="dxa"/>
+          </w:tcPr>
+          <w:p>
+            <w:pPr>
+              <w:pStyle w:val="ListParagraph"/>
+              <w:ind w:left="0"/>
+            </w:pPr>
+            <w:r>
+              <w:rPr>
+                <w:rFonts w:hint="eastAsia"/>
+              </w:rPr>
+              <w:t>图片文件</w:t>
+            </w:r>
+          </w:p>
+        </w:tc>
+      </w:tr>
+      <w:tr>
+        <w:tc>
+          <w:tcPr>
+            <w:tcW w:w="1910" w:type="dxa"/>
+          </w:tcPr>
+          <w:p>
+            <w:pPr>
+              <w:pStyle w:val="ListParagraph"/>
+              <w:ind w:left="0"/>
+            </w:pPr>
+            <w:r>
+              <w:rPr>
+                <w:rFonts w:hint="eastAsia"/>
+              </w:rPr>
+              <w:t>We</w:t>
+            </w:r>
+            <w:r>
+              <w:t>chatId</w:t>
+            </w:r>
+          </w:p>
+        </w:tc>
+        <w:tc>
+          <w:tcPr>
+            <w:tcW w:w="1600" w:type="dxa"/>
+          </w:tcPr>
+          <w:p>
+            <w:pPr>
+              <w:pStyle w:val="ListParagraph"/>
+              <w:ind w:left="0"/>
+            </w:pPr>
+            <w:r>
+              <w:t>string</w:t>
+            </w:r>
+          </w:p>
+        </w:tc>
+        <w:tc>
+          <w:tcPr>
+            <w:tcW w:w="1440" w:type="dxa"/>
+          </w:tcPr>
+          <w:p>
+            <w:pPr>
+              <w:pStyle w:val="ListParagraph"/>
+              <w:ind w:left="0"/>
+            </w:pPr>
+            <w:r>
+              <w:t>“zhangliang”</w:t>
+            </w:r>
+          </w:p>
+        </w:tc>
+        <w:tc>
+          <w:tcPr>
+            <w:tcW w:w="1620" w:type="dxa"/>
+          </w:tcPr>
+          <w:p>
+            <w:pPr>
+              <w:pStyle w:val="ListParagraph"/>
+              <w:ind w:left="0"/>
+            </w:pPr>
+            <w:r>
+              <w:rPr>
+                <w:rFonts w:hint="eastAsia"/>
+              </w:rPr>
+              <w:t>用户</w:t>
+            </w:r>
+            <w:r>
+              <w:rPr>
+                <w:rFonts w:hint="eastAsia"/>
+              </w:rPr>
+              <w:t>ID</w:t>
+            </w:r>
+          </w:p>
+        </w:tc>
+      </w:tr>
+      <w:tr>
+        <w:tc>
+          <w:tcPr>
+            <w:tcW w:w="1910" w:type="dxa"/>
+          </w:tcPr>
+          <w:p>
+            <w:pPr>
+              <w:pStyle w:val="ListParagraph"/>
+              <w:ind w:left="0"/>
+            </w:pPr>
+            <w:r>
+              <w:t>Label</w:t>
+            </w:r>
+          </w:p>
+        </w:tc>
+        <w:tc>
+          <w:tcPr>
+            <w:tcW w:w="1600" w:type="dxa"/>
+          </w:tcPr>
+          <w:p>
+            <w:pPr>
+              <w:pStyle w:val="ListParagraph"/>
+              <w:ind w:left="0"/>
+            </w:pPr>
+            <w:r>
+              <w:rPr>
+                <w:rFonts w:hint="eastAsia"/>
+              </w:rPr>
+              <w:t>string</w:t>
+            </w:r>
+          </w:p>
+        </w:tc>
+        <w:tc>
+          <w:tcPr>
+            <w:tcW w:w="1440" w:type="dxa"/>
+          </w:tcPr>
+          <w:p>
+            <w:pPr>
+              <w:pStyle w:val="ListParagraph"/>
+              <w:ind w:left="0"/>
+            </w:pPr>
+            <w:r>
+              <w:t>“1”</w:t>
+            </w:r>
+          </w:p>
+        </w:tc>
+        <w:tc>
+          <w:tcPr>
+            <w:tcW w:w="1620" w:type="dxa"/>
+          </w:tcPr>
+          <w:p>
+            <w:pPr>
+              <w:pStyle w:val="ListParagraph"/>
+              <w:ind w:left="0"/>
+            </w:pPr>
+            <w:r>
+              <w:rPr>
+                <w:rFonts w:hint="eastAsia"/>
+              </w:rPr>
+              <w:t>类别标签</w:t>
+            </w:r>
+          </w:p>
+        </w:tc>
+      </w:tr>
+      <w:tr>
+        <w:tc>
+          <w:tcPr>
+            <w:tcW w:w="1910" w:type="dxa"/>
+          </w:tcPr>
+          <w:p>
+            <w:pPr>
+              <w:pStyle w:val="ListParagraph"/>
+              <w:ind w:left="0"/>
+            </w:pPr>
+            <w:r>
+              <w:t>Score</w:t>
+            </w:r>
+          </w:p>
+        </w:tc>
+        <w:tc>
+          <w:tcPr>
+            <w:tcW w:w="1600" w:type="dxa"/>
+          </w:tcPr>
+          <w:p>
+            <w:pPr>
+              <w:pStyle w:val="ListParagraph"/>
+              <w:ind w:left="0"/>
+            </w:pPr>
+            <w:r>
+              <w:rPr>
+                <w:rFonts w:hint="eastAsia"/>
+              </w:rPr>
+              <w:t>s</w:t>
+            </w:r>
+            <w:r>
+              <w:t>tring</w:t>
+            </w:r>
+          </w:p>
+        </w:tc>
+        <w:tc>
+          <w:tcPr>
+            <w:tcW w:w="1440" w:type="dxa"/>
+          </w:tcPr>
+          <w:p>
+            <w:pPr>
+              <w:pStyle w:val="ListParagraph"/>
+              <w:ind w:left="0"/>
+            </w:pPr>
+            <w:r>
+              <w:t>“89.9”</w:t>
+            </w:r>
+          </w:p>
+        </w:tc>
+        <w:tc>
+          <w:tcPr>
+            <w:tcW w:w="1620" w:type="dxa"/>
+          </w:tcPr>
+          <w:p>
+            <w:pPr>
+              <w:pStyle w:val="ListParagraph"/>
+              <w:ind w:left="0"/>
+            </w:pPr>
+            <w:r>
+              <w:rPr>
+                <w:rFonts w:hint="eastAsia"/>
+              </w:rPr>
+              <w:t>美观程度分数</w:t>
+            </w:r>
+          </w:p>
+        </w:tc>
+      </w:tr>
+    </w:tbl>
+    <w:p/>
+    <w:p>
+      <w:pPr>
+        <w:pStyle w:val="ListParagraph"/>
+        <w:ind w:left="1440"/>
+      </w:pPr>
+      <w:r>
+        <w:rPr>
+          <w:rFonts w:hint="eastAsia"/>
+        </w:rPr>
+        <w:t>return:</w:t>
+      </w:r>
+      <w:r>
+        <w:t xml:space="preserve"> </w:t>
+      </w:r>
+      <w:r>
+        <w:rPr>
+          <w:rFonts w:hint="eastAsia"/>
+        </w:rPr>
+        <w:t>结果说明</w:t>
+      </w:r>
+    </w:p>
+    <w:tbl>
+      <w:tblPr>
+        <w:tblStyle w:val="TableGrid"/>
+        <w:tblW w:w="0" w:type="auto"/>
+        <w:tblInd w:w="1345" w:type="dxa"/>
+        <w:tblLayout w:type="fixed"/>
+        <w:tblLook w:val="04A0" w:firstRow="1" w:lastRow="0" w:firstColumn="1" w:lastColumn="0" w:noHBand="0" w:noVBand="1"/>
+      </w:tblPr>
+      <w:tblGrid>
+        <w:gridCol w:w="3960"/>
+        <w:gridCol w:w="1800"/>
+        <w:gridCol w:w="2245"/>
+      </w:tblGrid>
+      <w:tr>
+        <w:tc>
+          <w:tcPr>
+            <w:tcW w:w="3960" w:type="dxa"/>
+            <w:shd w:val="clear" w:color="auto" w:fill="D9D9D9" w:themeFill="background1" w:themeFillShade="D9"/>
+          </w:tcPr>
+          <w:p>
+            <w:pPr>
+              <w:pStyle w:val="ListParagraph"/>
+              <w:ind w:left="0"/>
+            </w:pPr>
+            <w:r>
+              <w:rPr>
+                <w:rFonts w:hint="eastAsia"/>
+              </w:rPr>
+              <w:t>返回的说明字符串</w:t>
+            </w:r>
+          </w:p>
+        </w:tc>
+        <w:tc>
+          <w:tcPr>
+            <w:tcW w:w="1800" w:type="dxa"/>
+            <w:shd w:val="clear" w:color="auto" w:fill="D9D9D9" w:themeFill="background1" w:themeFillShade="D9"/>
+          </w:tcPr>
+          <w:p>
+            <w:pPr>
+              <w:pStyle w:val="ListParagraph"/>
+              <w:ind w:left="0"/>
+            </w:pPr>
+            <w:r>
+              <w:rPr>
+                <w:rFonts w:hint="eastAsia"/>
+              </w:rPr>
+              <w:t>Http</w:t>
+            </w:r>
+            <w:r>
+              <w:t>StatusCode</w:t>
+            </w:r>
+          </w:p>
+        </w:tc>
+        <w:tc>
+          <w:tcPr>
+            <w:tcW w:w="2245" w:type="dxa"/>
+            <w:shd w:val="clear" w:color="auto" w:fill="D9D9D9" w:themeFill="background1" w:themeFillShade="D9"/>
+          </w:tcPr>
+          <w:p>
+            <w:pPr>
+              <w:pStyle w:val="ListParagraph"/>
+              <w:ind w:left="0"/>
+            </w:pPr>
+            <w:r>
+              <w:rPr>
+                <w:rFonts w:hint="eastAsia"/>
+              </w:rPr>
+              <w:t>含义</w:t>
+            </w:r>
+          </w:p>
+        </w:tc>
+      </w:tr>
+      <w:tr>
+        <w:tc>
+          <w:tcPr>
+            <w:tcW w:w="3960" w:type="dxa"/>
+          </w:tcPr>
+          <w:p>
+            <w:pPr>
+              <w:pStyle w:val="ListParagraph"/>
+              <w:ind w:left="0"/>
+            </w:pPr>
+            <w:r>
+              <w:rPr>
+                <w:color w:val="00B050"/>
+              </w:rPr>
+              <w:t>successful.</w:t>
+            </w:r>
+          </w:p>
+        </w:tc>
+        <w:tc>
+          <w:tcPr>
+            <w:tcW w:w="1800" w:type="dxa"/>
+          </w:tcPr>
+          <w:p>
+            <w:pPr>
+              <w:pStyle w:val="ListParagraph"/>
+              <w:ind w:left="0"/>
+            </w:pPr>
+            <w:r>
+              <w:rPr>
+                <w:rFonts w:ascii="Consolas" w:hAnsi="Consolas" w:cs="Consolas"/>
+                <w:color w:val="000000"/>
+                <w:sz w:val="19"/>
+                <w:szCs w:val="19"/>
+              </w:rPr>
+              <w:t>OK(200)</w:t>
+            </w:r>
+          </w:p>
+        </w:tc>
+        <w:tc>
+          <w:tcPr>
+            <w:tcW w:w="2245" w:type="dxa"/>
+          </w:tcPr>
+          <w:p>
+            <w:pPr>
+              <w:pStyle w:val="ListParagraph"/>
+              <w:ind w:left="0"/>
+            </w:pPr>
+          </w:p>
+        </w:tc>
+      </w:tr>
+      <w:tr>
+        <w:tc>
+          <w:tcPr>
+            <w:tcW w:w="3960" w:type="dxa"/>
+          </w:tcPr>
+          <w:p>
+            <w:pPr>
+              <w:pStyle w:val="ListParagraph"/>
+              <w:ind w:left="0"/>
+            </w:pPr>
+            <w:r>
+              <w:rPr>
+                <w:rFonts w:ascii="Consolas" w:hAnsi="Consolas" w:cs="Consolas" w:hint="eastAsia"/>
+                <w:color w:val="A31515"/>
+                <w:sz w:val="19"/>
+                <w:szCs w:val="19"/>
+              </w:rPr>
+              <w:t>fail</w:t>
+            </w:r>
+            <w:r>
+              <w:rPr>
+                <w:rFonts w:ascii="Consolas" w:hAnsi="Consolas" w:cs="Consolas"/>
+                <w:color w:val="A31515"/>
+                <w:sz w:val="19"/>
+                <w:szCs w:val="19"/>
+              </w:rPr>
+              <w:t xml:space="preserve">: </w:t>
+            </w:r>
+            <w:r>
+              <w:rPr>
+                <w:rFonts w:ascii="Consolas" w:hAnsi="Consolas" w:cs="Consolas"/>
+                <w:color w:val="A31515"/>
+                <w:sz w:val="19"/>
+                <w:szCs w:val="19"/>
+              </w:rPr>
+              <w:t>null image file.</w:t>
+            </w:r>
+          </w:p>
+        </w:tc>
+        <w:tc>
+          <w:tcPr>
+            <w:tcW w:w="1800" w:type="dxa"/>
+            <w:vMerge w:val="restart"/>
+            <w:vAlign w:val="center"/>
+          </w:tcPr>
+          <w:p>
+            <w:pPr>
+              <w:pStyle w:val="ListParagraph"/>
+              <w:ind w:left="0"/>
+            </w:pPr>
+            <w:r>
+              <w:rPr>
+                <w:rFonts w:ascii="Consolas" w:hAnsi="Consolas" w:cs="Consolas"/>
+                <w:color w:val="000000"/>
+                <w:sz w:val="19"/>
+                <w:szCs w:val="19"/>
+              </w:rPr>
+              <w:t>Forbidden(400)</w:t>
+            </w:r>
+          </w:p>
+        </w:tc>
+        <w:tc>
+          <w:tcPr>
+            <w:tcW w:w="2245" w:type="dxa"/>
+          </w:tcPr>
+          <w:p>
+            <w:pPr>
+              <w:pStyle w:val="ListParagraph"/>
+              <w:ind w:left="0"/>
+            </w:pPr>
+            <w:r>
+              <w:rPr>
+                <w:rFonts w:hint="eastAsia"/>
+              </w:rPr>
+              <w:t>没有上传文件</w:t>
+            </w:r>
+          </w:p>
+        </w:tc>
+      </w:tr>
+      <w:tr>
+        <w:tc>
+          <w:tcPr>
+            <w:tcW w:w="3960" w:type="dxa"/>
+          </w:tcPr>
+          <w:p>
+            <w:pPr>
+              <w:pStyle w:val="ListParagraph"/>
+              <w:ind w:left="0"/>
+            </w:pPr>
+            <w:r>
+              <w:rPr>
+                <w:rFonts w:ascii="Consolas" w:hAnsi="Consolas" w:cs="Consolas" w:hint="eastAsia"/>
+                <w:color w:val="A31515"/>
+                <w:sz w:val="19"/>
+                <w:szCs w:val="19"/>
+              </w:rPr>
+              <w:t>fail</w:t>
+            </w:r>
+            <w:r>
+              <w:rPr>
+                <w:rFonts w:ascii="Consolas" w:hAnsi="Consolas" w:cs="Consolas"/>
+                <w:color w:val="A31515"/>
+                <w:sz w:val="19"/>
+                <w:szCs w:val="19"/>
+              </w:rPr>
+              <w:t xml:space="preserve">: </w:t>
+            </w:r>
+            <w:r>
+              <w:rPr>
+                <w:rFonts w:ascii="Consolas" w:hAnsi="Consolas" w:cs="Consolas"/>
+                <w:color w:val="A31515"/>
+                <w:sz w:val="19"/>
+                <w:szCs w:val="19"/>
+              </w:rPr>
+              <w:t>image file is too large.</w:t>
+            </w:r>
+          </w:p>
+        </w:tc>
+        <w:tc>
+          <w:tcPr>
+            <w:tcW w:w="1800" w:type="dxa"/>
+            <w:vMerge/>
+          </w:tcPr>
+          <w:p>
+            <w:pPr>
+              <w:pStyle w:val="ListParagraph"/>
+              <w:ind w:left="0"/>
+            </w:pPr>
+          </w:p>
+        </w:tc>
+        <w:tc>
+          <w:tcPr>
+            <w:tcW w:w="2245" w:type="dxa"/>
+          </w:tcPr>
+          <w:p>
+            <w:pPr>
+              <w:pStyle w:val="ListParagraph"/>
+              <w:ind w:left="0"/>
+            </w:pPr>
+            <w:r>
+              <w:rPr>
+                <w:rFonts w:hint="eastAsia"/>
+              </w:rPr>
+              <w:t>文件过大，目前限制是</w:t>
+            </w:r>
+            <w:r>
+              <w:rPr>
+                <w:rFonts w:hint="eastAsia"/>
+              </w:rPr>
+              <w:t>1</w:t>
+            </w:r>
+            <w:r>
+              <w:t>0</w:t>
+            </w:r>
+            <w:r>
+              <w:rPr>
+                <w:rFonts w:hint="eastAsia"/>
+              </w:rPr>
+              <w:t>M</w:t>
+            </w:r>
+          </w:p>
+        </w:tc>
+      </w:tr>
+      <w:tr>
+        <w:tc>
+          <w:tcPr>
+            <w:tcW w:w="3960" w:type="dxa"/>
+          </w:tcPr>
+          <w:p>
+            <w:pPr>
+              <w:pStyle w:val="ListParagraph"/>
+              <w:ind w:left="0"/>
+            </w:pPr>
+            <w:r>
+              <w:rPr>
+                <w:rFonts w:ascii="Consolas" w:hAnsi="Consolas" w:cs="Consolas" w:hint="eastAsia"/>
+                <w:color w:val="A31515"/>
+                <w:sz w:val="19"/>
+                <w:szCs w:val="19"/>
+              </w:rPr>
+              <w:t>fail</w:t>
+            </w:r>
+            <w:r>
+              <w:rPr>
+                <w:rFonts w:ascii="Consolas" w:hAnsi="Consolas" w:cs="Consolas"/>
+                <w:color w:val="A31515"/>
+                <w:sz w:val="19"/>
+                <w:szCs w:val="19"/>
+              </w:rPr>
+              <w:t xml:space="preserve">: </w:t>
+            </w:r>
+            <w:r>
+              <w:rPr>
+                <w:rFonts w:ascii="Consolas" w:hAnsi="Consolas" w:cs="Consolas"/>
+                <w:color w:val="A31515"/>
+                <w:sz w:val="19"/>
+                <w:szCs w:val="19"/>
+              </w:rPr>
+              <w:t>image file is empty.</w:t>
+            </w:r>
+          </w:p>
+        </w:tc>
+        <w:tc>
+          <w:tcPr>
+            <w:tcW w:w="1800" w:type="dxa"/>
+            <w:vMerge/>
+          </w:tcPr>
+          <w:p>
+            <w:pPr>
+              <w:pStyle w:val="ListParagraph"/>
+              <w:ind w:left="0"/>
+            </w:pPr>
+          </w:p>
+        </w:tc>
+        <w:tc>
+          <w:tcPr>
+            <w:tcW w:w="2245" w:type="dxa"/>
+          </w:tcPr>
+          <w:p>
+            <w:pPr>
+              <w:pStyle w:val="ListParagraph"/>
+              <w:ind w:left="0"/>
+            </w:pPr>
+            <w:r>
+              <w:rPr>
+                <w:rFonts w:hint="eastAsia"/>
+              </w:rPr>
+              <w:t>文件为空</w:t>
+            </w:r>
+          </w:p>
+        </w:tc>
+      </w:tr>
+      <w:tr>
+        <w:tc>
+          <w:tcPr>
+            <w:tcW w:w="3960" w:type="dxa"/>
+          </w:tcPr>
+          <w:p>
+            <w:pPr>
+              <w:pStyle w:val="ListParagraph"/>
+              <w:ind w:left="0"/>
+            </w:pPr>
+            <w:r>
+              <w:rPr>
+                <w:rFonts w:ascii="Consolas" w:hAnsi="Consolas" w:cs="Consolas" w:hint="eastAsia"/>
+                <w:color w:val="A31515"/>
+                <w:sz w:val="19"/>
+                <w:szCs w:val="19"/>
+              </w:rPr>
+              <w:t>fail</w:t>
+            </w:r>
+            <w:r>
+              <w:rPr>
+                <w:rFonts w:ascii="Consolas" w:hAnsi="Consolas" w:cs="Consolas"/>
+                <w:color w:val="A31515"/>
+                <w:sz w:val="19"/>
+                <w:szCs w:val="19"/>
+              </w:rPr>
+              <w:t xml:space="preserve">: </w:t>
+            </w:r>
+            <w:r>
+              <w:rPr>
+                <w:rFonts w:ascii="Consolas" w:hAnsi="Consolas" w:cs="Consolas"/>
+                <w:color w:val="A31515"/>
+                <w:sz w:val="19"/>
+                <w:szCs w:val="19"/>
+              </w:rPr>
+              <w:t>WechatId should be specified.</w:t>
+            </w:r>
+          </w:p>
+        </w:tc>
+        <w:tc>
+          <w:tcPr>
+            <w:tcW w:w="1800" w:type="dxa"/>
+            <w:vMerge/>
+          </w:tcPr>
+          <w:p>
+            <w:pPr>
+              <w:pStyle w:val="ListParagraph"/>
+              <w:ind w:left="0"/>
+            </w:pPr>
+          </w:p>
+        </w:tc>
+        <w:tc>
+          <w:tcPr>
+            <w:tcW w:w="2245" w:type="dxa"/>
+          </w:tcPr>
+          <w:p>
+            <w:pPr>
+              <w:pStyle w:val="ListParagraph"/>
+              <w:ind w:left="0"/>
+            </w:pPr>
+            <w:r>
+              <w:rPr>
+                <w:rFonts w:hint="eastAsia"/>
+              </w:rPr>
+              <w:t>没有提供用户</w:t>
+            </w:r>
+            <w:r>
+              <w:rPr>
+                <w:rFonts w:hint="eastAsia"/>
+              </w:rPr>
+              <w:t>ID</w:t>
+            </w:r>
+          </w:p>
+        </w:tc>
+      </w:tr>
+      <w:tr>
+        <w:tc>
+          <w:tcPr>
+            <w:tcW w:w="3960" w:type="dxa"/>
+          </w:tcPr>
+          <w:p>
+            <w:pPr>
+              <w:pStyle w:val="ListParagraph"/>
+              <w:ind w:left="0"/>
+            </w:pPr>
+            <w:r>
+              <w:rPr>
+                <w:rFonts w:ascii="Consolas" w:hAnsi="Consolas" w:cs="Consolas" w:hint="eastAsia"/>
+                <w:color w:val="A31515"/>
+                <w:sz w:val="19"/>
+                <w:szCs w:val="19"/>
+              </w:rPr>
+              <w:t>fail</w:t>
+            </w:r>
+            <w:r>
+              <w:rPr>
+                <w:rFonts w:ascii="Consolas" w:hAnsi="Consolas" w:cs="Consolas"/>
+                <w:color w:val="A31515"/>
+                <w:sz w:val="19"/>
+                <w:szCs w:val="19"/>
+              </w:rPr>
+              <w:t xml:space="preserve">: </w:t>
+            </w:r>
+            <w:r>
+              <w:rPr>
+                <w:rFonts w:ascii="Consolas" w:hAnsi="Consolas" w:cs="Consolas"/>
+                <w:color w:val="A31515"/>
+                <w:sz w:val="19"/>
+                <w:szCs w:val="19"/>
+              </w:rPr>
+              <w:t>Label should be specified.</w:t>
+            </w:r>
+          </w:p>
+        </w:tc>
+        <w:tc>
+          <w:tcPr>
+            <w:tcW w:w="1800" w:type="dxa"/>
+            <w:vMerge/>
+          </w:tcPr>
+          <w:p>
+            <w:pPr>
+              <w:pStyle w:val="ListParagraph"/>
+              <w:ind w:left="0"/>
+            </w:pPr>
+          </w:p>
+        </w:tc>
+        <w:tc>
+          <w:tcPr>
+            <w:tcW w:w="2245" w:type="dxa"/>
+          </w:tcPr>
+          <w:p>
+            <w:pPr>
+              <w:pStyle w:val="ListParagraph"/>
+              <w:ind w:left="0"/>
+            </w:pPr>
+            <w:r>
+              <w:rPr>
+                <w:rFonts w:hint="eastAsia"/>
+              </w:rPr>
+              <w:t>没有提供类别标签</w:t>
+            </w:r>
+          </w:p>
+        </w:tc>
+      </w:tr>
+      <w:tr>
+        <w:tc>
+          <w:tcPr>
+            <w:tcW w:w="3960" w:type="dxa"/>
+          </w:tcPr>
+          <w:p>
+            <w:pPr>
+              <w:pStyle w:val="ListParagraph"/>
+              <w:ind w:left="0"/>
+              <w:rPr>
+                <w:rFonts w:ascii="Consolas" w:hAnsi="Consolas" w:cs="Consolas"/>
+                <w:color w:val="A31515"/>
+                <w:sz w:val="19"/>
+                <w:szCs w:val="19"/>
+              </w:rPr>
+            </w:pPr>
+            <w:r>
+              <w:rPr>
+                <w:rFonts w:ascii="Consolas" w:hAnsi="Consolas" w:cs="Consolas" w:hint="eastAsia"/>
+                <w:color w:val="A31515"/>
+                <w:sz w:val="19"/>
+                <w:szCs w:val="19"/>
+              </w:rPr>
+              <w:t>fail</w:t>
+            </w:r>
+            <w:r>
+              <w:rPr>
+                <w:rFonts w:ascii="Consolas" w:hAnsi="Consolas" w:cs="Consolas"/>
+                <w:color w:val="A31515"/>
+                <w:sz w:val="19"/>
+                <w:szCs w:val="19"/>
+              </w:rPr>
+              <w:t xml:space="preserve">: </w:t>
+            </w:r>
+            <w:r>
+              <w:rPr>
+                <w:rFonts w:ascii="Consolas" w:hAnsi="Consolas" w:cs="Consolas"/>
+                <w:color w:val="A31515"/>
+                <w:sz w:val="19"/>
+                <w:szCs w:val="19"/>
+              </w:rPr>
+              <w:t>unkown label (expected 0-8).</w:t>
+            </w:r>
+          </w:p>
+        </w:tc>
+        <w:tc>
+          <w:tcPr>
+            <w:tcW w:w="1800" w:type="dxa"/>
+            <w:vMerge/>
+          </w:tcPr>
+          <w:p>
+            <w:pPr>
+              <w:pStyle w:val="ListParagraph"/>
+              <w:ind w:left="0"/>
+            </w:pPr>
+          </w:p>
+        </w:tc>
+        <w:tc>
+          <w:tcPr>
+            <w:tcW w:w="2245" w:type="dxa"/>
+          </w:tcPr>
+          <w:p>
+            <w:pPr>
+              <w:pStyle w:val="ListParagraph"/>
+              <w:ind w:left="0"/>
+            </w:pPr>
+            <w:r>
+              <w:rPr>
+                <w:rFonts w:hint="eastAsia"/>
+              </w:rPr>
+              <w:t>类别标签不符合格式</w:t>
+            </w:r>
+          </w:p>
+        </w:tc>
+      </w:tr>
+      <w:tr>
+        <w:tc>
+          <w:tcPr>
+            <w:tcW w:w="3960" w:type="dxa"/>
+          </w:tcPr>
+          <w:p>
+            <w:pPr>
+              <w:pStyle w:val="ListParagraph"/>
+              <w:ind w:left="0"/>
+              <w:rPr>
+                <w:rFonts w:ascii="Consolas" w:hAnsi="Consolas" w:cs="Consolas"/>
+                <w:color w:val="A31515"/>
+                <w:sz w:val="19"/>
+                <w:szCs w:val="19"/>
+              </w:rPr>
+            </w:pPr>
+            <w:r>
+              <w:rPr>
+                <w:rFonts w:ascii="Consolas" w:hAnsi="Consolas" w:cs="Consolas" w:hint="eastAsia"/>
+                <w:color w:val="A31515"/>
+                <w:sz w:val="19"/>
+                <w:szCs w:val="19"/>
+              </w:rPr>
+              <w:t>fail</w:t>
+            </w:r>
+            <w:r>
+              <w:rPr>
+                <w:rFonts w:ascii="Consolas" w:hAnsi="Consolas" w:cs="Consolas"/>
+                <w:color w:val="A31515"/>
+                <w:sz w:val="19"/>
+                <w:szCs w:val="19"/>
+              </w:rPr>
+              <w:t xml:space="preserve">: </w:t>
+            </w:r>
+            <w:r>
+              <w:rPr>
+                <w:rFonts w:ascii="Consolas" w:hAnsi="Consolas" w:cs="Consolas"/>
+                <w:color w:val="A31515"/>
+                <w:sz w:val="19"/>
+                <w:szCs w:val="19"/>
+              </w:rPr>
+              <w:t>Score should be specified.</w:t>
+            </w:r>
+          </w:p>
+        </w:tc>
+        <w:tc>
+          <w:tcPr>
+            <w:tcW w:w="1800" w:type="dxa"/>
+            <w:vMerge/>
+          </w:tcPr>
+          <w:p>
+            <w:pPr>
+              <w:pStyle w:val="ListParagraph"/>
+              <w:ind w:left="0"/>
+            </w:pPr>
+          </w:p>
+        </w:tc>
+        <w:tc>
+          <w:tcPr>
+            <w:tcW w:w="2245" w:type="dxa"/>
+          </w:tcPr>
+          <w:p>
+            <w:pPr>
+              <w:pStyle w:val="ListParagraph"/>
+              <w:ind w:left="0"/>
+            </w:pPr>
+            <w:r>
+              <w:rPr>
+                <w:rFonts w:hint="eastAsia"/>
+              </w:rPr>
+              <w:t>没有提供美观程度分数</w:t>
+            </w:r>
+          </w:p>
+        </w:tc>
+      </w:tr>
+      <w:tr>
+        <w:tc>
+          <w:tcPr>
+            <w:tcW w:w="3960" w:type="dxa"/>
+          </w:tcPr>
+          <w:p>
+            <w:pPr>
+              <w:pStyle w:val="ListParagraph"/>
+              <w:ind w:left="0"/>
+              <w:rPr>
+                <w:rFonts w:ascii="Consolas" w:hAnsi="Consolas" w:cs="Consolas"/>
+                <w:color w:val="A31515"/>
+                <w:sz w:val="19"/>
+                <w:szCs w:val="19"/>
+              </w:rPr>
+            </w:pPr>
+            <w:r>
+              <w:rPr>
+                <w:rFonts w:ascii="Consolas" w:hAnsi="Consolas" w:cs="Consolas" w:hint="eastAsia"/>
+                <w:color w:val="A31515"/>
+                <w:sz w:val="19"/>
+                <w:szCs w:val="19"/>
+              </w:rPr>
+              <w:t>fail</w:t>
+            </w:r>
+            <w:r>
+              <w:rPr>
+                <w:rFonts w:ascii="Consolas" w:hAnsi="Consolas" w:cs="Consolas"/>
+                <w:color w:val="A31515"/>
+                <w:sz w:val="19"/>
+                <w:szCs w:val="19"/>
+              </w:rPr>
+              <w:t xml:space="preserve">: </w:t>
+            </w:r>
+            <w:r>
+              <w:rPr>
+                <w:rFonts w:ascii="Consolas" w:hAnsi="Consolas" w:cs="Consolas"/>
+                <w:color w:val="A31515"/>
+                <w:sz w:val="19"/>
+                <w:szCs w:val="19"/>
+              </w:rPr>
+              <w:t>score out of range (expected [0, 100]).</w:t>
+            </w:r>
+          </w:p>
+        </w:tc>
+        <w:tc>
+          <w:tcPr>
+            <w:tcW w:w="1800" w:type="dxa"/>
+            <w:vMerge/>
+          </w:tcPr>
+          <w:p>
+            <w:pPr>
+              <w:pStyle w:val="ListParagraph"/>
+              <w:ind w:left="0"/>
+            </w:pPr>
+          </w:p>
+        </w:tc>
+        <w:tc>
+          <w:tcPr>
+            <w:tcW w:w="2245" w:type="dxa"/>
+          </w:tcPr>
+          <w:p>
+            <w:pPr>
+              <w:pStyle w:val="ListParagraph"/>
+              <w:ind w:left="0"/>
+            </w:pPr>
+            <w:r>
+              <w:rPr>
+                <w:rFonts w:hint="eastAsia"/>
+              </w:rPr>
+              <w:t>美观程度分数超出范围</w:t>
+            </w:r>
+          </w:p>
+        </w:tc>
+      </w:tr>
+      <w:tr>
+        <w:tc>
+          <w:tcPr>
+            <w:tcW w:w="3960" w:type="dxa"/>
+          </w:tcPr>
+          <w:p>
+            <w:pPr>
+              <w:pStyle w:val="ListParagraph"/>
+              <w:ind w:left="0"/>
+              <w:rPr>
+                <w:rFonts w:ascii="Consolas" w:hAnsi="Consolas" w:cs="Consolas"/>
+                <w:color w:val="A31515"/>
+                <w:sz w:val="19"/>
+                <w:szCs w:val="19"/>
+              </w:rPr>
+            </w:pPr>
+            <w:r>
+              <w:rPr>
+                <w:rFonts w:ascii="Consolas" w:hAnsi="Consolas" w:cs="Consolas" w:hint="eastAsia"/>
+                <w:color w:val="A31515"/>
+                <w:sz w:val="19"/>
+                <w:szCs w:val="19"/>
+              </w:rPr>
+              <w:t>fail</w:t>
+            </w:r>
+            <w:r>
+              <w:rPr>
+                <w:rFonts w:ascii="Consolas" w:hAnsi="Consolas" w:cs="Consolas"/>
+                <w:color w:val="A31515"/>
+                <w:sz w:val="19"/>
+                <w:szCs w:val="19"/>
+              </w:rPr>
+              <w:t xml:space="preserve">: </w:t>
+            </w:r>
+            <w:r>
+              <w:rPr>
+                <w:rFonts w:ascii="Consolas" w:hAnsi="Consolas" w:cs="Consolas"/>
+                <w:color w:val="A31515"/>
+                <w:sz w:val="19"/>
+                <w:szCs w:val="19"/>
+              </w:rPr>
+              <w:t>score has wrong format.</w:t>
+            </w:r>
+          </w:p>
+        </w:tc>
+        <w:tc>
+          <w:tcPr>
+            <w:tcW w:w="1800" w:type="dxa"/>
+            <w:vMerge/>
+          </w:tcPr>
+          <w:p>
+            <w:pPr>
+              <w:pStyle w:val="ListParagraph"/>
+              <w:ind w:left="0"/>
+            </w:pPr>
+          </w:p>
+        </w:tc>
+        <w:tc>
+          <w:tcPr>
+            <w:tcW w:w="2245" w:type="dxa"/>
+          </w:tcPr>
+          <w:p>
+            <w:pPr>
+              <w:pStyle w:val="ListParagraph"/>
+              <w:ind w:left="0"/>
+            </w:pPr>
+            <w:r>
+              <w:rPr>
+                <w:rFonts w:hint="eastAsia"/>
+              </w:rPr>
+              <w:t>美观程度分数不符合格式</w:t>
+            </w:r>
+          </w:p>
+        </w:tc>
+      </w:tr>
+    </w:tbl>
+    <w:p>
+      <w:pPr>
+        <w:pStyle w:val="ListParagraph"/>
+        <w:ind w:left="1440"/>
+      </w:pPr>
+    </w:p>
+    <w:p>
+      <w:pPr>
+        <w:pStyle w:val="ListParagraph"/>
+        <w:ind w:left="1440"/>
+      </w:pPr>
+      <w:r>
+        <w:rPr>
+          <w:rFonts w:hint="eastAsia"/>
+        </w:rPr>
+        <w:t>Postman</w:t>
+      </w:r>
+      <w:r>
+        <w:rPr>
+          <w:rFonts w:hint="eastAsia"/>
+        </w:rPr>
+        <w:t>测试示例</w:t>
+      </w:r>
+      <w:r>
+        <w:rPr>
+          <w:rFonts w:hint="eastAsia"/>
+        </w:rPr>
+        <w:t>:</w:t>
+      </w:r>
     </w:p>
     <w:p>
       <w:pPr>
@@ -4693,12 +4694,11 @@
         <w:rPr>
           <w:noProof/>
         </w:rPr>
-        <w:lastRenderedPageBreak/>
         <w:drawing>
-          <wp:inline distT="0" distB="0" distL="0" distR="0" wp14:anchorId="35956B81" wp14:editId="21912227">
-            <wp:extent cx="4689043" cy="2150146"/>
-            <wp:effectExtent l="0" t="0" r="0" b="2540"/>
-            <wp:docPr id="10" name="Picture 10"/>
+          <wp:inline distT="0" distB="0" distL="0" distR="0" wp14:anchorId="4F5AC315" wp14:editId="020E0D0A">
+            <wp:extent cx="4842662" cy="1934995"/>
+            <wp:effectExtent l="0" t="0" r="0" b="8255"/>
+            <wp:docPr id="9" name="Picture 9"/>
             <wp:cNvGraphicFramePr>
               <a:graphicFrameLocks xmlns:a="http://schemas.openxmlformats.org/drawingml/2006/main" noChangeAspect="1"/>
             </wp:cNvGraphicFramePr>
@@ -4718,7 +4718,7 @@
                   <pic:spPr>
                     <a:xfrm>
                       <a:off x="0" y="0"/>
-                      <a:ext cx="4723442" cy="2165920"/>
+                      <a:ext cx="4865919" cy="1944288"/>
                     </a:xfrm>
                     <a:prstGeom prst="rect">
                       <a:avLst/>
@@ -4740,785 +4740,18 @@
     <w:p>
       <w:pPr>
         <w:pStyle w:val="ListParagraph"/>
-        <w:numPr>
-          <w:ilvl w:val="0"/>
-          <w:numId w:val="3"/>
-        </w:numPr>
-      </w:pPr>
-      <w:r>
-        <w:rPr>
-          <w:rFonts w:hint="eastAsia"/>
-        </w:rPr>
-        <w:t>点赞</w:t>
-      </w:r>
-      <w:r>
-        <w:rPr>
-          <w:rFonts w:hint="eastAsia"/>
-        </w:rPr>
-        <w:t>/</w:t>
-      </w:r>
-      <w:r>
-        <w:rPr>
-          <w:rFonts w:hint="eastAsia"/>
-        </w:rPr>
-        <w:t>取消赞</w:t>
-      </w:r>
-    </w:p>
-    <w:p>
-      <w:pPr>
-        <w:pStyle w:val="ListParagraph"/>
-        <w:ind w:left="1440"/>
-      </w:pPr>
-      <w:r>
-        <w:rPr>
-          <w:rFonts w:hint="eastAsia"/>
-        </w:rPr>
-        <w:t>url:</w:t>
-      </w:r>
-      <w:r>
-        <w:t xml:space="preserve"> </w:t>
-      </w:r>
-      <w:r>
-        <w:t>localhost:54851/like/</w:t>
-      </w:r>
-    </w:p>
-    <w:p>
-      <w:pPr>
-        <w:pStyle w:val="ListParagraph"/>
-        <w:ind w:left="1440"/>
-      </w:pPr>
-      <w:r>
-        <w:rPr>
-          <w:rFonts w:hint="eastAsia"/>
-        </w:rPr>
-        <w:t>params:</w:t>
-      </w:r>
-      <w:r>
-        <w:t xml:space="preserve"> </w:t>
-      </w:r>
-      <w:r>
-        <w:rPr>
-          <w:rFonts w:hint="eastAsia"/>
-        </w:rPr>
-        <w:t>通过</w:t>
-      </w:r>
-      <w:r>
-        <w:rPr>
-          <w:rFonts w:hint="eastAsia"/>
-        </w:rPr>
-        <w:t>body</w:t>
-      </w:r>
-      <w:r>
-        <w:rPr>
-          <w:rFonts w:hint="eastAsia"/>
-        </w:rPr>
-        <w:t>传输</w:t>
-      </w:r>
-    </w:p>
-    <w:tbl>
-      <w:tblPr>
-        <w:tblStyle w:val="TableGrid"/>
-        <w:tblW w:w="0" w:type="auto"/>
-        <w:tblInd w:w="1705" w:type="dxa"/>
-        <w:tblLook w:val="04A0" w:firstRow="1" w:lastRow="0" w:firstColumn="1" w:lastColumn="0" w:noHBand="0" w:noVBand="1"/>
-      </w:tblPr>
-      <w:tblGrid>
-        <w:gridCol w:w="2109"/>
-        <w:gridCol w:w="958"/>
-        <w:gridCol w:w="1594"/>
-        <w:gridCol w:w="2449"/>
-      </w:tblGrid>
-      <w:tr>
-        <w:tc>
-          <w:tcPr>
-            <w:tcW w:w="2109" w:type="dxa"/>
-          </w:tcPr>
-          <w:p>
-            <w:pPr>
-              <w:pStyle w:val="ListParagraph"/>
-              <w:ind w:left="0"/>
-            </w:pPr>
-            <w:r>
-              <w:rPr>
-                <w:rFonts w:hint="eastAsia"/>
-              </w:rPr>
-              <w:t>Key</w:t>
-            </w:r>
-          </w:p>
-        </w:tc>
-        <w:tc>
-          <w:tcPr>
-            <w:tcW w:w="958" w:type="dxa"/>
-          </w:tcPr>
-          <w:p>
-            <w:pPr>
-              <w:pStyle w:val="ListParagraph"/>
-              <w:ind w:left="0"/>
-            </w:pPr>
-            <w:r>
-              <w:rPr>
-                <w:rFonts w:hint="eastAsia"/>
-              </w:rPr>
-              <w:t>类型</w:t>
-            </w:r>
-          </w:p>
-        </w:tc>
-        <w:tc>
-          <w:tcPr>
-            <w:tcW w:w="1594" w:type="dxa"/>
-          </w:tcPr>
-          <w:p>
-            <w:pPr>
-              <w:pStyle w:val="ListParagraph"/>
-              <w:ind w:left="0"/>
-            </w:pPr>
-            <w:r>
-              <w:rPr>
-                <w:rFonts w:hint="eastAsia"/>
-              </w:rPr>
-              <w:t>例</w:t>
-            </w:r>
-          </w:p>
-        </w:tc>
-        <w:tc>
-          <w:tcPr>
-            <w:tcW w:w="2449" w:type="dxa"/>
-          </w:tcPr>
-          <w:p>
-            <w:pPr>
-              <w:pStyle w:val="ListParagraph"/>
-              <w:ind w:left="0"/>
-            </w:pPr>
-            <w:r>
-              <w:rPr>
-                <w:rFonts w:hint="eastAsia"/>
-              </w:rPr>
-              <w:t>含义</w:t>
-            </w:r>
-          </w:p>
-        </w:tc>
-      </w:tr>
-      <w:tr>
-        <w:tc>
-          <w:tcPr>
-            <w:tcW w:w="2109" w:type="dxa"/>
-          </w:tcPr>
-          <w:p>
-            <w:pPr>
-              <w:pStyle w:val="ListParagraph"/>
-              <w:ind w:left="0"/>
-            </w:pPr>
-            <w:r>
-              <w:t>I</w:t>
-            </w:r>
-            <w:r>
-              <w:rPr>
-                <w:rFonts w:hint="eastAsia"/>
-              </w:rPr>
-              <w:t>mage</w:t>
-            </w:r>
-            <w:r>
-              <w:t>Id</w:t>
-            </w:r>
-          </w:p>
-        </w:tc>
-        <w:tc>
-          <w:tcPr>
-            <w:tcW w:w="958" w:type="dxa"/>
-          </w:tcPr>
-          <w:p>
-            <w:pPr>
-              <w:pStyle w:val="ListParagraph"/>
-              <w:ind w:left="0"/>
-            </w:pPr>
-            <w:r>
-              <w:t>string</w:t>
-            </w:r>
-          </w:p>
-        </w:tc>
-        <w:tc>
-          <w:tcPr>
-            <w:tcW w:w="1594" w:type="dxa"/>
-          </w:tcPr>
-          <w:p>
-            <w:pPr>
-              <w:pStyle w:val="ListParagraph"/>
-              <w:ind w:left="0"/>
-            </w:pPr>
-            <w:r>
-              <w:t>“7”</w:t>
-            </w:r>
-          </w:p>
-        </w:tc>
-        <w:tc>
-          <w:tcPr>
-            <w:tcW w:w="2449" w:type="dxa"/>
-          </w:tcPr>
-          <w:p>
-            <w:pPr>
-              <w:pStyle w:val="ListParagraph"/>
-              <w:ind w:left="0"/>
-            </w:pPr>
-            <w:r>
-              <w:rPr>
-                <w:rFonts w:hint="eastAsia"/>
-              </w:rPr>
-              <w:t>图片</w:t>
-            </w:r>
-            <w:r>
-              <w:rPr>
-                <w:rFonts w:hint="eastAsia"/>
-              </w:rPr>
-              <w:t>ID</w:t>
-            </w:r>
-          </w:p>
-        </w:tc>
-      </w:tr>
-      <w:tr>
-        <w:tc>
-          <w:tcPr>
-            <w:tcW w:w="2109" w:type="dxa"/>
-          </w:tcPr>
-          <w:p>
-            <w:pPr>
-              <w:pStyle w:val="ListParagraph"/>
-              <w:ind w:left="0"/>
-            </w:pPr>
-            <w:r>
-              <w:t>VisitorWechatId</w:t>
-            </w:r>
-          </w:p>
-        </w:tc>
-        <w:tc>
-          <w:tcPr>
-            <w:tcW w:w="958" w:type="dxa"/>
-          </w:tcPr>
-          <w:p>
-            <w:pPr>
-              <w:pStyle w:val="ListParagraph"/>
-              <w:ind w:left="0"/>
-            </w:pPr>
-            <w:r>
-              <w:t>string</w:t>
-            </w:r>
-          </w:p>
-        </w:tc>
-        <w:tc>
-          <w:tcPr>
-            <w:tcW w:w="1594" w:type="dxa"/>
-          </w:tcPr>
-          <w:p>
-            <w:pPr>
-              <w:pStyle w:val="ListParagraph"/>
-              <w:ind w:left="0"/>
-            </w:pPr>
-            <w:r>
-              <w:t>“zhangliang”</w:t>
-            </w:r>
-          </w:p>
-        </w:tc>
-        <w:tc>
-          <w:tcPr>
-            <w:tcW w:w="2449" w:type="dxa"/>
-          </w:tcPr>
-          <w:p>
-            <w:pPr>
-              <w:pStyle w:val="ListParagraph"/>
-              <w:ind w:left="0"/>
-            </w:pPr>
-            <w:r>
-              <w:rPr>
-                <w:rFonts w:hint="eastAsia"/>
-              </w:rPr>
-              <w:t>访客用户</w:t>
-            </w:r>
-            <w:r>
-              <w:rPr>
-                <w:rFonts w:hint="eastAsia"/>
-              </w:rPr>
-              <w:t>ID</w:t>
-            </w:r>
-            <w:r>
-              <w:rPr>
-                <w:rFonts w:hint="eastAsia"/>
-              </w:rPr>
-              <w:t>（执行赞或取消的用户）</w:t>
-            </w:r>
-          </w:p>
-        </w:tc>
-      </w:tr>
-      <w:tr>
-        <w:tc>
-          <w:tcPr>
-            <w:tcW w:w="2109" w:type="dxa"/>
-          </w:tcPr>
-          <w:p>
-            <w:pPr>
-              <w:pStyle w:val="ListParagraph"/>
-              <w:ind w:left="0"/>
-            </w:pPr>
-            <w:r>
-              <w:t>IsToCancelLike</w:t>
-            </w:r>
-          </w:p>
-        </w:tc>
-        <w:tc>
-          <w:tcPr>
-            <w:tcW w:w="958" w:type="dxa"/>
-          </w:tcPr>
-          <w:p>
-            <w:pPr>
-              <w:pStyle w:val="ListParagraph"/>
-              <w:ind w:left="0"/>
-            </w:pPr>
-            <w:r>
-              <w:t>string</w:t>
-            </w:r>
-          </w:p>
-        </w:tc>
-        <w:tc>
-          <w:tcPr>
-            <w:tcW w:w="1594" w:type="dxa"/>
-          </w:tcPr>
-          <w:p>
-            <w:pPr>
-              <w:pStyle w:val="ListParagraph"/>
-              <w:ind w:left="0"/>
-            </w:pPr>
-            <w:r>
-              <w:t>“false”</w:t>
-            </w:r>
-          </w:p>
-        </w:tc>
-        <w:tc>
-          <w:tcPr>
-            <w:tcW w:w="2449" w:type="dxa"/>
-          </w:tcPr>
-          <w:p>
-            <w:pPr>
-              <w:pStyle w:val="ListParagraph"/>
-              <w:ind w:left="0"/>
-            </w:pPr>
-            <w:r>
-              <w:rPr>
-                <w:rFonts w:hint="eastAsia"/>
-              </w:rPr>
-              <w:t>是否是要取消赞</w:t>
-            </w:r>
-          </w:p>
-        </w:tc>
-      </w:tr>
-    </w:tbl>
-    <w:p>
-      <w:pPr>
-        <w:pStyle w:val="ListParagraph"/>
-        <w:ind w:left="1440"/>
-      </w:pPr>
-    </w:p>
-    <w:p>
-      <w:pPr>
-        <w:pStyle w:val="ListParagraph"/>
-        <w:ind w:left="1440"/>
-      </w:pPr>
-      <w:r>
-        <w:rPr>
-          <w:rFonts w:hint="eastAsia"/>
-        </w:rPr>
-        <w:t>return:</w:t>
-      </w:r>
-      <w:r>
-        <w:t xml:space="preserve"> </w:t>
-      </w:r>
-      <w:r>
-        <w:rPr>
-          <w:rFonts w:hint="eastAsia"/>
-        </w:rPr>
-        <w:t>结果说明</w:t>
-      </w:r>
-    </w:p>
-    <w:tbl>
-      <w:tblPr>
-        <w:tblStyle w:val="TableGrid"/>
-        <w:tblW w:w="0" w:type="auto"/>
-        <w:tblInd w:w="1705" w:type="dxa"/>
-        <w:tblLook w:val="04A0" w:firstRow="1" w:lastRow="0" w:firstColumn="1" w:lastColumn="0" w:noHBand="0" w:noVBand="1"/>
-      </w:tblPr>
-      <w:tblGrid>
-        <w:gridCol w:w="3060"/>
-        <w:gridCol w:w="1679"/>
-        <w:gridCol w:w="2371"/>
-      </w:tblGrid>
-      <w:tr>
-        <w:tc>
-          <w:tcPr>
-            <w:tcW w:w="3060" w:type="dxa"/>
-            <w:shd w:val="clear" w:color="auto" w:fill="D9D9D9" w:themeFill="background1" w:themeFillShade="D9"/>
-          </w:tcPr>
-          <w:p>
-            <w:pPr>
-              <w:pStyle w:val="ListParagraph"/>
-              <w:ind w:left="0"/>
-            </w:pPr>
-            <w:r>
-              <w:rPr>
-                <w:rFonts w:hint="eastAsia"/>
-              </w:rPr>
-              <w:t>返回的说明字符串</w:t>
-            </w:r>
-          </w:p>
-        </w:tc>
-        <w:tc>
-          <w:tcPr>
-            <w:tcW w:w="1679" w:type="dxa"/>
-            <w:shd w:val="clear" w:color="auto" w:fill="D9D9D9" w:themeFill="background1" w:themeFillShade="D9"/>
-          </w:tcPr>
-          <w:p>
-            <w:pPr>
-              <w:pStyle w:val="ListParagraph"/>
-              <w:ind w:left="0"/>
-            </w:pPr>
-            <w:r>
-              <w:rPr>
-                <w:rFonts w:hint="eastAsia"/>
-              </w:rPr>
-              <w:t>Http</w:t>
-            </w:r>
-            <w:r>
-              <w:t>StatusCode</w:t>
-            </w:r>
-          </w:p>
-        </w:tc>
-        <w:tc>
-          <w:tcPr>
-            <w:tcW w:w="2371" w:type="dxa"/>
-            <w:shd w:val="clear" w:color="auto" w:fill="D9D9D9" w:themeFill="background1" w:themeFillShade="D9"/>
-          </w:tcPr>
-          <w:p>
-            <w:pPr>
-              <w:pStyle w:val="ListParagraph"/>
-              <w:ind w:left="0"/>
-            </w:pPr>
-            <w:r>
-              <w:rPr>
-                <w:rFonts w:hint="eastAsia"/>
-              </w:rPr>
-              <w:t>含义</w:t>
-            </w:r>
-          </w:p>
-        </w:tc>
-      </w:tr>
-      <w:tr>
-        <w:tc>
-          <w:tcPr>
-            <w:tcW w:w="3060" w:type="dxa"/>
-          </w:tcPr>
-          <w:p>
-            <w:pPr>
-              <w:pStyle w:val="ListParagraph"/>
-              <w:ind w:left="0"/>
-            </w:pPr>
-            <w:r>
-              <w:rPr>
-                <w:color w:val="00B050"/>
-              </w:rPr>
-              <w:t>successful.</w:t>
-            </w:r>
-          </w:p>
-        </w:tc>
-        <w:tc>
-          <w:tcPr>
-            <w:tcW w:w="1679" w:type="dxa"/>
-          </w:tcPr>
-          <w:p>
-            <w:pPr>
-              <w:pStyle w:val="ListParagraph"/>
-              <w:ind w:left="0"/>
-            </w:pPr>
-            <w:r>
-              <w:rPr>
-                <w:rFonts w:ascii="Consolas" w:hAnsi="Consolas" w:cs="Consolas"/>
-                <w:color w:val="000000"/>
-                <w:sz w:val="19"/>
-                <w:szCs w:val="19"/>
-              </w:rPr>
-              <w:t>OK(200)</w:t>
-            </w:r>
-          </w:p>
-        </w:tc>
-        <w:tc>
-          <w:tcPr>
-            <w:tcW w:w="2371" w:type="dxa"/>
-          </w:tcPr>
-          <w:p>
-            <w:pPr>
-              <w:pStyle w:val="ListParagraph"/>
-              <w:ind w:left="0"/>
-            </w:pPr>
-            <w:r>
-              <w:rPr>
-                <w:rFonts w:hint="eastAsia"/>
-              </w:rPr>
-              <w:t>操作成功</w:t>
-            </w:r>
-          </w:p>
-        </w:tc>
-      </w:tr>
-      <w:tr>
-        <w:tc>
-          <w:tcPr>
-            <w:tcW w:w="3060" w:type="dxa"/>
-          </w:tcPr>
-          <w:p>
-            <w:pPr>
-              <w:pStyle w:val="ListParagraph"/>
-              <w:ind w:left="0"/>
-              <w:rPr>
-                <w:color w:val="00B050"/>
-              </w:rPr>
-            </w:pPr>
-            <w:r>
-              <w:rPr>
-                <w:rFonts w:ascii="Consolas" w:hAnsi="Consolas" w:cs="Consolas" w:hint="eastAsia"/>
-                <w:color w:val="A31515"/>
-                <w:sz w:val="19"/>
-                <w:szCs w:val="19"/>
-              </w:rPr>
-              <w:t>fail</w:t>
-            </w:r>
-            <w:r>
-              <w:rPr>
-                <w:rFonts w:ascii="Consolas" w:hAnsi="Consolas" w:cs="Consolas"/>
-                <w:color w:val="A31515"/>
-                <w:sz w:val="19"/>
-                <w:szCs w:val="19"/>
-              </w:rPr>
-              <w:t>: IsToCancelLike or imageId has wrong format.</w:t>
-            </w:r>
-          </w:p>
-        </w:tc>
-        <w:tc>
-          <w:tcPr>
-            <w:tcW w:w="1679" w:type="dxa"/>
-            <w:vMerge w:val="restart"/>
-            <w:vAlign w:val="center"/>
-          </w:tcPr>
-          <w:p>
-            <w:pPr>
-              <w:pStyle w:val="ListParagraph"/>
-              <w:ind w:left="0"/>
-            </w:pPr>
-            <w:r>
-              <w:rPr>
-                <w:rFonts w:ascii="Consolas" w:hAnsi="Consolas" w:cs="Consolas"/>
-                <w:color w:val="000000"/>
-                <w:sz w:val="19"/>
-                <w:szCs w:val="19"/>
-              </w:rPr>
-              <w:t>Forbidden(400)</w:t>
-            </w:r>
-          </w:p>
-        </w:tc>
-        <w:tc>
-          <w:tcPr>
-            <w:tcW w:w="2371" w:type="dxa"/>
-          </w:tcPr>
-          <w:p>
-            <w:pPr>
-              <w:pStyle w:val="ListParagraph"/>
-              <w:ind w:left="0"/>
-            </w:pPr>
-            <w:r>
-              <w:rPr>
-                <w:rFonts w:hint="eastAsia"/>
-              </w:rPr>
-              <w:t>参数格式错误</w:t>
-            </w:r>
-          </w:p>
-        </w:tc>
-      </w:tr>
-      <w:tr>
-        <w:tc>
-          <w:tcPr>
-            <w:tcW w:w="3060" w:type="dxa"/>
-          </w:tcPr>
-          <w:p>
-            <w:pPr>
-              <w:pStyle w:val="ListParagraph"/>
-              <w:ind w:left="0"/>
-              <w:rPr>
-                <w:color w:val="00B050"/>
-              </w:rPr>
-            </w:pPr>
-            <w:r>
-              <w:rPr>
-                <w:rFonts w:ascii="Consolas" w:hAnsi="Consolas" w:cs="Consolas" w:hint="eastAsia"/>
-                <w:color w:val="A31515"/>
-                <w:sz w:val="19"/>
-                <w:szCs w:val="19"/>
-              </w:rPr>
-              <w:t>fail</w:t>
-            </w:r>
-            <w:r>
-              <w:rPr>
-                <w:rFonts w:ascii="Consolas" w:hAnsi="Consolas" w:cs="Consolas" w:hint="eastAsia"/>
-                <w:color w:val="A31515"/>
-                <w:sz w:val="19"/>
-                <w:szCs w:val="19"/>
-              </w:rPr>
-              <w:t>：</w:t>
-            </w:r>
-            <w:r>
-              <w:rPr>
-                <w:rFonts w:ascii="Consolas" w:hAnsi="Consolas" w:cs="Consolas"/>
-                <w:color w:val="A31515"/>
-                <w:sz w:val="19"/>
-                <w:szCs w:val="19"/>
-              </w:rPr>
-              <w:t>this image is not liked by this user.</w:t>
-            </w:r>
-          </w:p>
-        </w:tc>
-        <w:tc>
-          <w:tcPr>
-            <w:tcW w:w="1679" w:type="dxa"/>
-            <w:vMerge/>
-          </w:tcPr>
-          <w:p>
-            <w:pPr>
-              <w:pStyle w:val="ListParagraph"/>
-              <w:ind w:left="0"/>
-              <w:rPr>
-                <w:rFonts w:ascii="Consolas" w:hAnsi="Consolas" w:cs="Consolas"/>
-                <w:color w:val="000000"/>
-                <w:sz w:val="19"/>
-                <w:szCs w:val="19"/>
-              </w:rPr>
-            </w:pPr>
-          </w:p>
-        </w:tc>
-        <w:tc>
-          <w:tcPr>
-            <w:tcW w:w="2371" w:type="dxa"/>
-          </w:tcPr>
-          <w:p>
-            <w:pPr>
-              <w:pStyle w:val="ListParagraph"/>
-              <w:ind w:left="0"/>
-            </w:pPr>
-            <w:r>
-              <w:rPr>
-                <w:rFonts w:hint="eastAsia"/>
-              </w:rPr>
-              <w:t>在图片没有被该用户赞的情况下取消赞</w:t>
-            </w:r>
-          </w:p>
-        </w:tc>
-      </w:tr>
-      <w:tr>
-        <w:tc>
-          <w:tcPr>
-            <w:tcW w:w="3060" w:type="dxa"/>
-          </w:tcPr>
-          <w:p>
-            <w:pPr>
-              <w:pStyle w:val="ListParagraph"/>
-              <w:ind w:left="0"/>
-              <w:rPr>
-                <w:color w:val="00B050"/>
-              </w:rPr>
-            </w:pPr>
-            <w:r>
-              <w:rPr>
-                <w:rFonts w:ascii="Consolas" w:hAnsi="Consolas" w:cs="Consolas"/>
-                <w:color w:val="A31515"/>
-                <w:sz w:val="19"/>
-                <w:szCs w:val="19"/>
-              </w:rPr>
-              <w:t>fail: this image is already liked by this user.</w:t>
-            </w:r>
-          </w:p>
-        </w:tc>
-        <w:tc>
-          <w:tcPr>
-            <w:tcW w:w="1679" w:type="dxa"/>
-            <w:vMerge/>
-          </w:tcPr>
-          <w:p>
-            <w:pPr>
-              <w:pStyle w:val="ListParagraph"/>
-              <w:ind w:left="0"/>
-              <w:rPr>
-                <w:rFonts w:ascii="Consolas" w:hAnsi="Consolas" w:cs="Consolas"/>
-                <w:color w:val="000000"/>
-                <w:sz w:val="19"/>
-                <w:szCs w:val="19"/>
-              </w:rPr>
-            </w:pPr>
-          </w:p>
-        </w:tc>
-        <w:tc>
-          <w:tcPr>
-            <w:tcW w:w="2371" w:type="dxa"/>
-          </w:tcPr>
-          <w:p>
-            <w:pPr>
-              <w:pStyle w:val="ListParagraph"/>
-              <w:ind w:left="0"/>
-            </w:pPr>
-            <w:r>
-              <w:rPr>
-                <w:rFonts w:hint="eastAsia"/>
-              </w:rPr>
-              <w:t>重复赞</w:t>
-            </w:r>
-          </w:p>
-        </w:tc>
-      </w:tr>
-    </w:tbl>
-    <w:p>
-      <w:pPr>
-        <w:pStyle w:val="ListParagraph"/>
-        <w:ind w:left="1440"/>
-      </w:pPr>
-    </w:p>
-    <w:p>
-      <w:pPr>
-        <w:pStyle w:val="ListParagraph"/>
-        <w:ind w:left="1440"/>
-      </w:pPr>
-      <w:r>
-        <w:rPr>
-          <w:rFonts w:hint="eastAsia"/>
-        </w:rPr>
-        <w:t>Postman</w:t>
-      </w:r>
-      <w:r>
-        <w:rPr>
-          <w:rFonts w:hint="eastAsia"/>
-        </w:rPr>
-        <w:t>测试示例</w:t>
-      </w:r>
-      <w:r>
-        <w:rPr>
-          <w:rFonts w:hint="eastAsia"/>
-        </w:rPr>
-        <w:t>:</w:t>
-      </w:r>
-    </w:p>
-    <w:p>
-      <w:pPr>
-        <w:pStyle w:val="ListParagraph"/>
         <w:ind w:left="1440"/>
       </w:pPr>
       <w:r>
         <w:rPr>
           <w:noProof/>
         </w:rPr>
+        <w:lastRenderedPageBreak/>
         <w:drawing>
-          <wp:inline distT="0" distB="0" distL="0" distR="0" wp14:anchorId="7DB3F2CD" wp14:editId="71FAEDFE">
-            <wp:extent cx="4652467" cy="1932066"/>
-            <wp:effectExtent l="0" t="0" r="0" b="0"/>
-            <wp:docPr id="11" name="Picture 11"/>
+          <wp:inline distT="0" distB="0" distL="0" distR="0" wp14:anchorId="35956B81" wp14:editId="21912227">
+            <wp:extent cx="4689043" cy="2150146"/>
+            <wp:effectExtent l="0" t="0" r="0" b="2540"/>
+            <wp:docPr id="10" name="Picture 10"/>
             <wp:cNvGraphicFramePr>
               <a:graphicFrameLocks xmlns:a="http://schemas.openxmlformats.org/drawingml/2006/main" noChangeAspect="1"/>
             </wp:cNvGraphicFramePr>
@@ -5538,6 +4771,826 @@
                   <pic:spPr>
                     <a:xfrm>
                       <a:off x="0" y="0"/>
+                      <a:ext cx="4723442" cy="2165920"/>
+                    </a:xfrm>
+                    <a:prstGeom prst="rect">
+                      <a:avLst/>
+                    </a:prstGeom>
+                  </pic:spPr>
+                </pic:pic>
+              </a:graphicData>
+            </a:graphic>
+          </wp:inline>
+        </w:drawing>
+      </w:r>
+    </w:p>
+    <w:p>
+      <w:pPr>
+        <w:pStyle w:val="ListParagraph"/>
+        <w:ind w:left="1440"/>
+      </w:pPr>
+    </w:p>
+    <w:p>
+      <w:pPr>
+        <w:pStyle w:val="ListParagraph"/>
+        <w:numPr>
+          <w:ilvl w:val="0"/>
+          <w:numId w:val="3"/>
+        </w:numPr>
+      </w:pPr>
+      <w:r>
+        <w:rPr>
+          <w:rFonts w:hint="eastAsia"/>
+        </w:rPr>
+        <w:t>点赞</w:t>
+      </w:r>
+      <w:r>
+        <w:rPr>
+          <w:rFonts w:hint="eastAsia"/>
+        </w:rPr>
+        <w:t>/</w:t>
+      </w:r>
+      <w:r>
+        <w:rPr>
+          <w:rFonts w:hint="eastAsia"/>
+        </w:rPr>
+        <w:t>取消赞</w:t>
+      </w:r>
+    </w:p>
+    <w:p>
+      <w:pPr>
+        <w:pStyle w:val="ListParagraph"/>
+        <w:ind w:left="1440"/>
+      </w:pPr>
+      <w:r>
+        <w:rPr>
+          <w:rFonts w:hint="eastAsia"/>
+        </w:rPr>
+        <w:t>url:</w:t>
+      </w:r>
+      <w:r>
+        <w:t xml:space="preserve"> </w:t>
+      </w:r>
+      <w:r>
+        <w:t>localhost:54851/like/</w:t>
+      </w:r>
+    </w:p>
+    <w:p>
+      <w:pPr>
+        <w:pStyle w:val="ListParagraph"/>
+        <w:ind w:left="1440"/>
+      </w:pPr>
+      <w:r>
+        <w:rPr>
+          <w:rFonts w:hint="eastAsia"/>
+        </w:rPr>
+        <w:t>params:</w:t>
+      </w:r>
+      <w:r>
+        <w:t xml:space="preserve"> </w:t>
+      </w:r>
+      <w:r>
+        <w:rPr>
+          <w:rFonts w:hint="eastAsia"/>
+        </w:rPr>
+        <w:t>通过</w:t>
+      </w:r>
+      <w:r>
+        <w:rPr>
+          <w:rFonts w:hint="eastAsia"/>
+        </w:rPr>
+        <w:t>body</w:t>
+      </w:r>
+      <w:r>
+        <w:rPr>
+          <w:rFonts w:hint="eastAsia"/>
+        </w:rPr>
+        <w:t>传输</w:t>
+      </w:r>
+    </w:p>
+    <w:tbl>
+      <w:tblPr>
+        <w:tblStyle w:val="TableGrid"/>
+        <w:tblW w:w="0" w:type="auto"/>
+        <w:tblInd w:w="1705" w:type="dxa"/>
+        <w:tblLook w:val="04A0" w:firstRow="1" w:lastRow="0" w:firstColumn="1" w:lastColumn="0" w:noHBand="0" w:noVBand="1"/>
+      </w:tblPr>
+      <w:tblGrid>
+        <w:gridCol w:w="2109"/>
+        <w:gridCol w:w="958"/>
+        <w:gridCol w:w="1594"/>
+        <w:gridCol w:w="2449"/>
+      </w:tblGrid>
+      <w:tr>
+        <w:tc>
+          <w:tcPr>
+            <w:tcW w:w="2109" w:type="dxa"/>
+          </w:tcPr>
+          <w:p>
+            <w:pPr>
+              <w:pStyle w:val="ListParagraph"/>
+              <w:ind w:left="0"/>
+            </w:pPr>
+            <w:r>
+              <w:rPr>
+                <w:rFonts w:hint="eastAsia"/>
+              </w:rPr>
+              <w:t>Key</w:t>
+            </w:r>
+          </w:p>
+        </w:tc>
+        <w:tc>
+          <w:tcPr>
+            <w:tcW w:w="958" w:type="dxa"/>
+          </w:tcPr>
+          <w:p>
+            <w:pPr>
+              <w:pStyle w:val="ListParagraph"/>
+              <w:ind w:left="0"/>
+            </w:pPr>
+            <w:r>
+              <w:rPr>
+                <w:rFonts w:hint="eastAsia"/>
+              </w:rPr>
+              <w:t>类型</w:t>
+            </w:r>
+          </w:p>
+        </w:tc>
+        <w:tc>
+          <w:tcPr>
+            <w:tcW w:w="1594" w:type="dxa"/>
+          </w:tcPr>
+          <w:p>
+            <w:pPr>
+              <w:pStyle w:val="ListParagraph"/>
+              <w:ind w:left="0"/>
+            </w:pPr>
+            <w:r>
+              <w:rPr>
+                <w:rFonts w:hint="eastAsia"/>
+              </w:rPr>
+              <w:t>例</w:t>
+            </w:r>
+          </w:p>
+        </w:tc>
+        <w:tc>
+          <w:tcPr>
+            <w:tcW w:w="2449" w:type="dxa"/>
+          </w:tcPr>
+          <w:p>
+            <w:pPr>
+              <w:pStyle w:val="ListParagraph"/>
+              <w:ind w:left="0"/>
+            </w:pPr>
+            <w:r>
+              <w:rPr>
+                <w:rFonts w:hint="eastAsia"/>
+              </w:rPr>
+              <w:t>含义</w:t>
+            </w:r>
+          </w:p>
+        </w:tc>
+      </w:tr>
+      <w:tr>
+        <w:tc>
+          <w:tcPr>
+            <w:tcW w:w="2109" w:type="dxa"/>
+          </w:tcPr>
+          <w:p>
+            <w:pPr>
+              <w:pStyle w:val="ListParagraph"/>
+              <w:ind w:left="0"/>
+            </w:pPr>
+            <w:r>
+              <w:t>I</w:t>
+            </w:r>
+            <w:r>
+              <w:rPr>
+                <w:rFonts w:hint="eastAsia"/>
+              </w:rPr>
+              <w:t>mage</w:t>
+            </w:r>
+            <w:r>
+              <w:t>Id</w:t>
+            </w:r>
+          </w:p>
+        </w:tc>
+        <w:tc>
+          <w:tcPr>
+            <w:tcW w:w="958" w:type="dxa"/>
+          </w:tcPr>
+          <w:p>
+            <w:pPr>
+              <w:pStyle w:val="ListParagraph"/>
+              <w:ind w:left="0"/>
+            </w:pPr>
+            <w:r>
+              <w:t>string</w:t>
+            </w:r>
+          </w:p>
+        </w:tc>
+        <w:tc>
+          <w:tcPr>
+            <w:tcW w:w="1594" w:type="dxa"/>
+          </w:tcPr>
+          <w:p>
+            <w:pPr>
+              <w:pStyle w:val="ListParagraph"/>
+              <w:ind w:left="0"/>
+            </w:pPr>
+            <w:r>
+              <w:t>“7”</w:t>
+            </w:r>
+          </w:p>
+        </w:tc>
+        <w:tc>
+          <w:tcPr>
+            <w:tcW w:w="2449" w:type="dxa"/>
+          </w:tcPr>
+          <w:p>
+            <w:pPr>
+              <w:pStyle w:val="ListParagraph"/>
+              <w:ind w:left="0"/>
+            </w:pPr>
+            <w:r>
+              <w:rPr>
+                <w:rFonts w:hint="eastAsia"/>
+              </w:rPr>
+              <w:t>图片</w:t>
+            </w:r>
+            <w:r>
+              <w:rPr>
+                <w:rFonts w:hint="eastAsia"/>
+              </w:rPr>
+              <w:t>ID</w:t>
+            </w:r>
+          </w:p>
+        </w:tc>
+      </w:tr>
+      <w:tr>
+        <w:tc>
+          <w:tcPr>
+            <w:tcW w:w="2109" w:type="dxa"/>
+          </w:tcPr>
+          <w:p>
+            <w:pPr>
+              <w:pStyle w:val="ListParagraph"/>
+              <w:ind w:left="0"/>
+            </w:pPr>
+            <w:r>
+              <w:t>VisitorWechatId</w:t>
+            </w:r>
+          </w:p>
+        </w:tc>
+        <w:tc>
+          <w:tcPr>
+            <w:tcW w:w="958" w:type="dxa"/>
+          </w:tcPr>
+          <w:p>
+            <w:pPr>
+              <w:pStyle w:val="ListParagraph"/>
+              <w:ind w:left="0"/>
+            </w:pPr>
+            <w:r>
+              <w:t>string</w:t>
+            </w:r>
+          </w:p>
+        </w:tc>
+        <w:tc>
+          <w:tcPr>
+            <w:tcW w:w="1594" w:type="dxa"/>
+          </w:tcPr>
+          <w:p>
+            <w:pPr>
+              <w:pStyle w:val="ListParagraph"/>
+              <w:ind w:left="0"/>
+            </w:pPr>
+            <w:r>
+              <w:t>“zhangliang”</w:t>
+            </w:r>
+          </w:p>
+        </w:tc>
+        <w:tc>
+          <w:tcPr>
+            <w:tcW w:w="2449" w:type="dxa"/>
+          </w:tcPr>
+          <w:p>
+            <w:pPr>
+              <w:pStyle w:val="ListParagraph"/>
+              <w:ind w:left="0"/>
+            </w:pPr>
+            <w:r>
+              <w:rPr>
+                <w:rFonts w:hint="eastAsia"/>
+              </w:rPr>
+              <w:t>访客用户</w:t>
+            </w:r>
+            <w:r>
+              <w:rPr>
+                <w:rFonts w:hint="eastAsia"/>
+              </w:rPr>
+              <w:t>ID</w:t>
+            </w:r>
+            <w:r>
+              <w:rPr>
+                <w:rFonts w:hint="eastAsia"/>
+              </w:rPr>
+              <w:t>（执行赞或取消的用户）</w:t>
+            </w:r>
+          </w:p>
+        </w:tc>
+      </w:tr>
+      <w:tr>
+        <w:tc>
+          <w:tcPr>
+            <w:tcW w:w="2109" w:type="dxa"/>
+          </w:tcPr>
+          <w:p>
+            <w:pPr>
+              <w:pStyle w:val="ListParagraph"/>
+              <w:ind w:left="0"/>
+            </w:pPr>
+            <w:r>
+              <w:t>IsToCancelLike</w:t>
+            </w:r>
+          </w:p>
+        </w:tc>
+        <w:tc>
+          <w:tcPr>
+            <w:tcW w:w="958" w:type="dxa"/>
+          </w:tcPr>
+          <w:p>
+            <w:pPr>
+              <w:pStyle w:val="ListParagraph"/>
+              <w:ind w:left="0"/>
+            </w:pPr>
+            <w:r>
+              <w:t>string</w:t>
+            </w:r>
+          </w:p>
+        </w:tc>
+        <w:tc>
+          <w:tcPr>
+            <w:tcW w:w="1594" w:type="dxa"/>
+          </w:tcPr>
+          <w:p>
+            <w:pPr>
+              <w:pStyle w:val="ListParagraph"/>
+              <w:ind w:left="0"/>
+            </w:pPr>
+            <w:r>
+              <w:t>“false”</w:t>
+            </w:r>
+          </w:p>
+        </w:tc>
+        <w:tc>
+          <w:tcPr>
+            <w:tcW w:w="2449" w:type="dxa"/>
+          </w:tcPr>
+          <w:p>
+            <w:pPr>
+              <w:pStyle w:val="ListParagraph"/>
+              <w:ind w:left="0"/>
+            </w:pPr>
+            <w:r>
+              <w:rPr>
+                <w:rFonts w:hint="eastAsia"/>
+              </w:rPr>
+              <w:t>是否是要取消赞</w:t>
+            </w:r>
+          </w:p>
+        </w:tc>
+      </w:tr>
+    </w:tbl>
+    <w:p>
+      <w:pPr>
+        <w:pStyle w:val="ListParagraph"/>
+        <w:ind w:left="1440"/>
+      </w:pPr>
+    </w:p>
+    <w:p>
+      <w:pPr>
+        <w:pStyle w:val="ListParagraph"/>
+        <w:ind w:left="1440"/>
+      </w:pPr>
+      <w:r>
+        <w:rPr>
+          <w:rFonts w:hint="eastAsia"/>
+        </w:rPr>
+        <w:t>return:</w:t>
+      </w:r>
+      <w:r>
+        <w:t xml:space="preserve"> </w:t>
+      </w:r>
+      <w:r>
+        <w:rPr>
+          <w:rFonts w:hint="eastAsia"/>
+        </w:rPr>
+        <w:t>结果说明</w:t>
+      </w:r>
+    </w:p>
+    <w:tbl>
+      <w:tblPr>
+        <w:tblStyle w:val="TableGrid"/>
+        <w:tblW w:w="0" w:type="auto"/>
+        <w:tblInd w:w="1705" w:type="dxa"/>
+        <w:tblLook w:val="04A0" w:firstRow="1" w:lastRow="0" w:firstColumn="1" w:lastColumn="0" w:noHBand="0" w:noVBand="1"/>
+      </w:tblPr>
+      <w:tblGrid>
+        <w:gridCol w:w="3060"/>
+        <w:gridCol w:w="1679"/>
+        <w:gridCol w:w="2371"/>
+      </w:tblGrid>
+      <w:tr>
+        <w:tc>
+          <w:tcPr>
+            <w:tcW w:w="3060" w:type="dxa"/>
+            <w:shd w:val="clear" w:color="auto" w:fill="D9D9D9" w:themeFill="background1" w:themeFillShade="D9"/>
+          </w:tcPr>
+          <w:p>
+            <w:pPr>
+              <w:pStyle w:val="ListParagraph"/>
+              <w:ind w:left="0"/>
+            </w:pPr>
+            <w:r>
+              <w:rPr>
+                <w:rFonts w:hint="eastAsia"/>
+              </w:rPr>
+              <w:t>返回的说明字符串</w:t>
+            </w:r>
+          </w:p>
+        </w:tc>
+        <w:tc>
+          <w:tcPr>
+            <w:tcW w:w="1679" w:type="dxa"/>
+            <w:shd w:val="clear" w:color="auto" w:fill="D9D9D9" w:themeFill="background1" w:themeFillShade="D9"/>
+          </w:tcPr>
+          <w:p>
+            <w:pPr>
+              <w:pStyle w:val="ListParagraph"/>
+              <w:ind w:left="0"/>
+            </w:pPr>
+            <w:r>
+              <w:rPr>
+                <w:rFonts w:hint="eastAsia"/>
+              </w:rPr>
+              <w:t>Http</w:t>
+            </w:r>
+            <w:r>
+              <w:t>StatusCode</w:t>
+            </w:r>
+          </w:p>
+        </w:tc>
+        <w:tc>
+          <w:tcPr>
+            <w:tcW w:w="2371" w:type="dxa"/>
+            <w:shd w:val="clear" w:color="auto" w:fill="D9D9D9" w:themeFill="background1" w:themeFillShade="D9"/>
+          </w:tcPr>
+          <w:p>
+            <w:pPr>
+              <w:pStyle w:val="ListParagraph"/>
+              <w:ind w:left="0"/>
+            </w:pPr>
+            <w:r>
+              <w:rPr>
+                <w:rFonts w:hint="eastAsia"/>
+              </w:rPr>
+              <w:t>含义</w:t>
+            </w:r>
+          </w:p>
+        </w:tc>
+      </w:tr>
+      <w:tr>
+        <w:tc>
+          <w:tcPr>
+            <w:tcW w:w="3060" w:type="dxa"/>
+          </w:tcPr>
+          <w:p>
+            <w:pPr>
+              <w:pStyle w:val="ListParagraph"/>
+              <w:ind w:left="0"/>
+            </w:pPr>
+            <w:r>
+              <w:rPr>
+                <w:color w:val="00B050"/>
+              </w:rPr>
+              <w:t>successful.</w:t>
+            </w:r>
+          </w:p>
+        </w:tc>
+        <w:tc>
+          <w:tcPr>
+            <w:tcW w:w="1679" w:type="dxa"/>
+          </w:tcPr>
+          <w:p>
+            <w:pPr>
+              <w:pStyle w:val="ListParagraph"/>
+              <w:ind w:left="0"/>
+            </w:pPr>
+            <w:r>
+              <w:rPr>
+                <w:rFonts w:ascii="Consolas" w:hAnsi="Consolas" w:cs="Consolas"/>
+                <w:color w:val="000000"/>
+                <w:sz w:val="19"/>
+                <w:szCs w:val="19"/>
+              </w:rPr>
+              <w:t>OK(200)</w:t>
+            </w:r>
+          </w:p>
+        </w:tc>
+        <w:tc>
+          <w:tcPr>
+            <w:tcW w:w="2371" w:type="dxa"/>
+          </w:tcPr>
+          <w:p>
+            <w:pPr>
+              <w:pStyle w:val="ListParagraph"/>
+              <w:ind w:left="0"/>
+            </w:pPr>
+            <w:r>
+              <w:rPr>
+                <w:rFonts w:hint="eastAsia"/>
+              </w:rPr>
+              <w:t>操作成功</w:t>
+            </w:r>
+          </w:p>
+        </w:tc>
+      </w:tr>
+      <w:tr>
+        <w:tc>
+          <w:tcPr>
+            <w:tcW w:w="3060" w:type="dxa"/>
+          </w:tcPr>
+          <w:p>
+            <w:pPr>
+              <w:pStyle w:val="ListParagraph"/>
+              <w:ind w:left="0"/>
+              <w:rPr>
+                <w:color w:val="00B050"/>
+              </w:rPr>
+            </w:pPr>
+            <w:r>
+              <w:rPr>
+                <w:rFonts w:ascii="Consolas" w:hAnsi="Consolas" w:cs="Consolas" w:hint="eastAsia"/>
+                <w:color w:val="A31515"/>
+                <w:sz w:val="19"/>
+                <w:szCs w:val="19"/>
+              </w:rPr>
+              <w:t>fail</w:t>
+            </w:r>
+            <w:r>
+              <w:rPr>
+                <w:rFonts w:ascii="Consolas" w:hAnsi="Consolas" w:cs="Consolas"/>
+                <w:color w:val="A31515"/>
+                <w:sz w:val="19"/>
+                <w:szCs w:val="19"/>
+              </w:rPr>
+              <w:t>: IsToCancelLike or imageId has wrong format.</w:t>
+            </w:r>
+          </w:p>
+        </w:tc>
+        <w:tc>
+          <w:tcPr>
+            <w:tcW w:w="1679" w:type="dxa"/>
+            <w:vMerge w:val="restart"/>
+            <w:vAlign w:val="center"/>
+          </w:tcPr>
+          <w:p>
+            <w:pPr>
+              <w:pStyle w:val="ListParagraph"/>
+              <w:ind w:left="0"/>
+            </w:pPr>
+            <w:r>
+              <w:rPr>
+                <w:rFonts w:ascii="Consolas" w:hAnsi="Consolas" w:cs="Consolas"/>
+                <w:color w:val="000000"/>
+                <w:sz w:val="19"/>
+                <w:szCs w:val="19"/>
+              </w:rPr>
+              <w:t>Forbidden(400)</w:t>
+            </w:r>
+          </w:p>
+        </w:tc>
+        <w:tc>
+          <w:tcPr>
+            <w:tcW w:w="2371" w:type="dxa"/>
+          </w:tcPr>
+          <w:p>
+            <w:pPr>
+              <w:pStyle w:val="ListParagraph"/>
+              <w:ind w:left="0"/>
+            </w:pPr>
+            <w:r>
+              <w:rPr>
+                <w:rFonts w:hint="eastAsia"/>
+              </w:rPr>
+              <w:t>参数格式错误</w:t>
+            </w:r>
+          </w:p>
+        </w:tc>
+      </w:tr>
+      <w:tr>
+        <w:tc>
+          <w:tcPr>
+            <w:tcW w:w="3060" w:type="dxa"/>
+          </w:tcPr>
+          <w:p>
+            <w:pPr>
+              <w:pStyle w:val="ListParagraph"/>
+              <w:ind w:left="0"/>
+              <w:rPr>
+                <w:color w:val="00B050"/>
+              </w:rPr>
+            </w:pPr>
+            <w:r>
+              <w:rPr>
+                <w:rFonts w:ascii="Consolas" w:hAnsi="Consolas" w:cs="Consolas" w:hint="eastAsia"/>
+                <w:color w:val="A31515"/>
+                <w:sz w:val="19"/>
+                <w:szCs w:val="19"/>
+              </w:rPr>
+              <w:t>fail</w:t>
+            </w:r>
+            <w:r>
+              <w:rPr>
+                <w:rFonts w:ascii="Consolas" w:hAnsi="Consolas" w:cs="Consolas" w:hint="eastAsia"/>
+                <w:color w:val="A31515"/>
+                <w:sz w:val="19"/>
+                <w:szCs w:val="19"/>
+              </w:rPr>
+              <w:t>：</w:t>
+            </w:r>
+            <w:r>
+              <w:rPr>
+                <w:rFonts w:ascii="Consolas" w:hAnsi="Consolas" w:cs="Consolas"/>
+                <w:color w:val="A31515"/>
+                <w:sz w:val="19"/>
+                <w:szCs w:val="19"/>
+              </w:rPr>
+              <w:t>this image is not liked by this user.</w:t>
+            </w:r>
+          </w:p>
+        </w:tc>
+        <w:tc>
+          <w:tcPr>
+            <w:tcW w:w="1679" w:type="dxa"/>
+            <w:vMerge/>
+          </w:tcPr>
+          <w:p>
+            <w:pPr>
+              <w:pStyle w:val="ListParagraph"/>
+              <w:ind w:left="0"/>
+              <w:rPr>
+                <w:rFonts w:ascii="Consolas" w:hAnsi="Consolas" w:cs="Consolas"/>
+                <w:color w:val="000000"/>
+                <w:sz w:val="19"/>
+                <w:szCs w:val="19"/>
+              </w:rPr>
+            </w:pPr>
+          </w:p>
+        </w:tc>
+        <w:tc>
+          <w:tcPr>
+            <w:tcW w:w="2371" w:type="dxa"/>
+          </w:tcPr>
+          <w:p>
+            <w:pPr>
+              <w:pStyle w:val="ListParagraph"/>
+              <w:ind w:left="0"/>
+            </w:pPr>
+            <w:r>
+              <w:rPr>
+                <w:rFonts w:hint="eastAsia"/>
+              </w:rPr>
+              <w:t>在图片没有被该用户赞的情况下取消赞</w:t>
+            </w:r>
+          </w:p>
+        </w:tc>
+      </w:tr>
+      <w:tr>
+        <w:tc>
+          <w:tcPr>
+            <w:tcW w:w="3060" w:type="dxa"/>
+          </w:tcPr>
+          <w:p>
+            <w:pPr>
+              <w:pStyle w:val="ListParagraph"/>
+              <w:ind w:left="0"/>
+              <w:rPr>
+                <w:color w:val="00B050"/>
+              </w:rPr>
+            </w:pPr>
+            <w:r>
+              <w:rPr>
+                <w:rFonts w:ascii="Consolas" w:hAnsi="Consolas" w:cs="Consolas"/>
+                <w:color w:val="A31515"/>
+                <w:sz w:val="19"/>
+                <w:szCs w:val="19"/>
+              </w:rPr>
+              <w:t>fail: this image is already liked by this user.</w:t>
+            </w:r>
+          </w:p>
+        </w:tc>
+        <w:tc>
+          <w:tcPr>
+            <w:tcW w:w="1679" w:type="dxa"/>
+            <w:vMerge/>
+          </w:tcPr>
+          <w:p>
+            <w:pPr>
+              <w:pStyle w:val="ListParagraph"/>
+              <w:ind w:left="0"/>
+              <w:rPr>
+                <w:rFonts w:ascii="Consolas" w:hAnsi="Consolas" w:cs="Consolas"/>
+                <w:color w:val="000000"/>
+                <w:sz w:val="19"/>
+                <w:szCs w:val="19"/>
+              </w:rPr>
+            </w:pPr>
+          </w:p>
+        </w:tc>
+        <w:tc>
+          <w:tcPr>
+            <w:tcW w:w="2371" w:type="dxa"/>
+          </w:tcPr>
+          <w:p>
+            <w:pPr>
+              <w:pStyle w:val="ListParagraph"/>
+              <w:ind w:left="0"/>
+            </w:pPr>
+            <w:r>
+              <w:rPr>
+                <w:rFonts w:hint="eastAsia"/>
+              </w:rPr>
+              <w:t>重复赞</w:t>
+            </w:r>
+          </w:p>
+        </w:tc>
+      </w:tr>
+    </w:tbl>
+    <w:p>
+      <w:pPr>
+        <w:pStyle w:val="ListParagraph"/>
+        <w:ind w:left="1440"/>
+      </w:pPr>
+    </w:p>
+    <w:p>
+      <w:pPr>
+        <w:pStyle w:val="ListParagraph"/>
+        <w:ind w:left="1440"/>
+      </w:pPr>
+      <w:r>
+        <w:rPr>
+          <w:rFonts w:hint="eastAsia"/>
+        </w:rPr>
+        <w:t>Postman</w:t>
+      </w:r>
+      <w:r>
+        <w:rPr>
+          <w:rFonts w:hint="eastAsia"/>
+        </w:rPr>
+        <w:t>测试示例</w:t>
+      </w:r>
+      <w:r>
+        <w:rPr>
+          <w:rFonts w:hint="eastAsia"/>
+        </w:rPr>
+        <w:t>:</w:t>
+      </w:r>
+    </w:p>
+    <w:p>
+      <w:pPr>
+        <w:pStyle w:val="ListParagraph"/>
+        <w:ind w:left="1440"/>
+      </w:pPr>
+      <w:r>
+        <w:rPr>
+          <w:noProof/>
+        </w:rPr>
+        <w:drawing>
+          <wp:inline distT="0" distB="0" distL="0" distR="0" wp14:anchorId="7DB3F2CD" wp14:editId="71FAEDFE">
+            <wp:extent cx="4652467" cy="1932066"/>
+            <wp:effectExtent l="0" t="0" r="0" b="0"/>
+            <wp:docPr id="11" name="Picture 11"/>
+            <wp:cNvGraphicFramePr>
+              <a:graphicFrameLocks xmlns:a="http://schemas.openxmlformats.org/drawingml/2006/main" noChangeAspect="1"/>
+            </wp:cNvGraphicFramePr>
+            <a:graphic xmlns:a="http://schemas.openxmlformats.org/drawingml/2006/main">
+              <a:graphicData uri="http://schemas.openxmlformats.org/drawingml/2006/picture">
+                <pic:pic xmlns:pic="http://schemas.openxmlformats.org/drawingml/2006/picture">
+                  <pic:nvPicPr>
+                    <pic:cNvPr id="1" name=""/>
+                    <pic:cNvPicPr/>
+                  </pic:nvPicPr>
+                  <pic:blipFill>
+                    <a:blip r:embed="rId14"/>
+                    <a:stretch>
+                      <a:fillRect/>
+                    </a:stretch>
+                  </pic:blipFill>
+                  <pic:spPr>
+                    <a:xfrm>
+                      <a:off x="0" y="0"/>
                       <a:ext cx="4700524" cy="1952023"/>
                     </a:xfrm>
                     <a:prstGeom prst="rect">
@@ -5549,126 +5602,6 @@
             </a:graphic>
           </wp:inline>
         </w:drawing>
-      </w:r>
-    </w:p>
-    <w:p>
-      <w:pPr>
-        <w:pStyle w:val="ListParagraph"/>
-        <w:ind w:left="1440"/>
-      </w:pPr>
-    </w:p>
-    <w:p>
-      <w:pPr>
-        <w:pStyle w:val="ListParagraph"/>
-        <w:numPr>
-          <w:ilvl w:val="0"/>
-          <w:numId w:val="1"/>
-        </w:numPr>
-      </w:pPr>
-      <w:r>
-        <w:rPr>
-          <w:rFonts w:hint="eastAsia"/>
-        </w:rPr>
-        <w:lastRenderedPageBreak/>
-        <w:t>其他</w:t>
-      </w:r>
-    </w:p>
-    <w:p>
-      <w:pPr>
-        <w:pStyle w:val="ListParagraph"/>
-      </w:pPr>
-      <w:r>
-        <w:rPr>
-          <w:rFonts w:hint="eastAsia"/>
-        </w:rPr>
-        <w:t>当前</w:t>
-      </w:r>
-      <w:r>
-        <w:rPr>
-          <w:rFonts w:hint="eastAsia"/>
-        </w:rPr>
-        <w:t>Server</w:t>
-      </w:r>
-      <w:r>
-        <w:rPr>
-          <w:rFonts w:hint="eastAsia"/>
-        </w:rPr>
-        <w:t>未部署，所以</w:t>
-      </w:r>
-      <w:r>
-        <w:rPr>
-          <w:rFonts w:hint="eastAsia"/>
-        </w:rPr>
-        <w:t>以上</w:t>
-      </w:r>
-      <w:r>
-        <w:rPr>
-          <w:rFonts w:hint="eastAsia"/>
-        </w:rPr>
-        <w:t>url</w:t>
-      </w:r>
-      <w:r>
-        <w:rPr>
-          <w:rFonts w:hint="eastAsia"/>
-        </w:rPr>
-        <w:t>都是</w:t>
-      </w:r>
-      <w:r>
-        <w:rPr>
-          <w:rFonts w:hint="eastAsia"/>
-        </w:rPr>
-        <w:t>基于本地的</w:t>
-      </w:r>
-      <w:r>
-        <w:rPr>
-          <w:rFonts w:hint="eastAsia"/>
-        </w:rPr>
-        <w:t>，上线使用时</w:t>
-      </w:r>
-      <w:r>
-        <w:rPr>
-          <w:rFonts w:hint="eastAsia"/>
-        </w:rPr>
-        <w:t>需</w:t>
-      </w:r>
-      <w:r>
-        <w:rPr>
-          <w:rFonts w:hint="eastAsia"/>
-        </w:rPr>
-        <w:t>将</w:t>
-      </w:r>
-      <w:r>
-        <w:t>”</w:t>
-      </w:r>
-      <w:r>
-        <w:rPr>
-          <w:rFonts w:hint="eastAsia"/>
-        </w:rPr>
-        <w:t>localhost:</w:t>
-      </w:r>
-      <w:r>
-        <w:t>54851</w:t>
-      </w:r>
-      <w:r>
-        <w:t>”</w:t>
-      </w:r>
-      <w:r>
-        <w:rPr>
-          <w:rFonts w:hint="eastAsia"/>
-        </w:rPr>
-        <w:t>替换为上线使用的</w:t>
-      </w:r>
-      <w:r>
-        <w:rPr>
-          <w:rFonts w:hint="eastAsia"/>
-        </w:rPr>
-        <w:t>IP</w:t>
-      </w:r>
-      <w:r>
-        <w:rPr>
-          <w:rFonts w:hint="eastAsia"/>
-        </w:rPr>
-        <w:t>和端口号。</w:t>
       </w:r>
     </w:p>
     <w:sectPr>
@@ -6699,6 +6632,29 @@
       </w:tblBorders>
     </w:tblPr>
   </w:style>
+  <w:style w:type="character" w:styleId="Hyperlink">
+    <w:name w:val="Hyperlink"/>
+    <w:basedOn w:val="DefaultParagraphFont"/>
+    <w:uiPriority w:val="99"/>
+    <w:unhideWhenUsed/>
+    <w:rsid w:val="00C95797"/>
+    <w:rPr>
+      <w:color w:val="0563C1" w:themeColor="hyperlink"/>
+      <w:u w:val="single"/>
+    </w:rPr>
+  </w:style>
+  <w:style w:type="character" w:styleId="UnresolvedMention">
+    <w:name w:val="Unresolved Mention"/>
+    <w:basedOn w:val="DefaultParagraphFont"/>
+    <w:uiPriority w:val="99"/>
+    <w:semiHidden/>
+    <w:unhideWhenUsed/>
+    <w:rsid w:val="00C95797"/>
+    <w:rPr>
+      <w:color w:val="605E5C"/>
+      <w:shd w:val="clear" w:color="auto" w:fill="E1DFDD"/>
+    </w:rPr>
+  </w:style>
 </w:styles>
 </file>
 
